--- a/5- System Requirements/5-System-Requirements.docx
+++ b/5- System Requirements/5-System-Requirements.docx
@@ -23,422 +23,9 @@
               <w:noProof/>
             </w:rPr>
             <mc:AlternateContent>
-              <mc:Choice Requires="wps">
-                <w:drawing>
-                  <wp:anchor distT="0" distB="0" distL="114300" distR="114300" simplePos="0" relativeHeight="251661312" behindDoc="0" locked="0" layoutInCell="1" allowOverlap="1" wp14:anchorId="39143116" wp14:editId="56ABE531">
-                    <wp:simplePos x="0" y="0"/>
-                    <wp:positionH relativeFrom="page">
-                      <wp:align>center</wp:align>
-                    </wp:positionH>
-                    <wp:positionV relativeFrom="page">
-                      <wp:align>bottom</wp:align>
-                    </wp:positionV>
-                    <wp:extent cx="6858000" cy="2066544"/>
-                    <wp:effectExtent l="0" t="0" r="0" b="0"/>
-                    <wp:wrapNone/>
-                    <wp:docPr id="51" name="Text Box 51" title="Contact info text box"/>
-                    <wp:cNvGraphicFramePr/>
-                    <a:graphic xmlns:a="http://schemas.openxmlformats.org/drawingml/2006/main">
-                      <a:graphicData uri="http://schemas.microsoft.com/office/word/2010/wordprocessingShape">
-                        <wps:wsp>
-                          <wps:cNvSpPr txBox="1"/>
-                          <wps:spPr>
-                            <a:xfrm>
-                              <a:off x="0" y="0"/>
-                              <a:ext cx="6858000" cy="2066544"/>
-                            </a:xfrm>
-                            <a:prstGeom prst="rect">
-                              <a:avLst/>
-                            </a:prstGeom>
-                            <a:noFill/>
-                            <a:ln w="6350">
-                              <a:noFill/>
-                            </a:ln>
-                          </wps:spPr>
-                          <wps:txbx>
-                            <w:txbxContent>
-                              <w:sdt>
-                                <w:sdtPr>
-                                  <w:rPr>
-                                    <w:rFonts w:ascii="CenturyGothic" w:eastAsia="Times New Roman" w:hAnsi="CenturyGothic" w:cs="Times New Roman"/>
-                                    <w:b/>
-                                    <w:bCs/>
-                                    <w:color w:val="49382D"/>
-                                    <w:sz w:val="40"/>
-                                    <w:szCs w:val="40"/>
-                                    <w:lang w:eastAsia="en-US"/>
-                                  </w:rPr>
-                                  <w:alias w:val="Subtitle"/>
-                                  <w:tag w:val=""/>
-                                  <w:id w:val="-2073646154"/>
-                                  <w:dataBinding w:prefixMappings="xmlns:ns0='http://purl.org/dc/elements/1.1/' xmlns:ns1='http://schemas.openxmlformats.org/package/2006/metadata/core-properties' " w:xpath="/ns1:coreProperties[1]/ns0:subject[1]" w:storeItemID="{6C3C8BC8-F283-45AE-878A-BAB7291924A1}"/>
-                                  <w15:appearance w15:val="hidden"/>
-                                  <w:text/>
-                                </w:sdtPr>
-                                <w:sdtEndPr/>
-                                <w:sdtContent>
-                                  <w:p>
-                                    <w:pPr>
-                                      <w:pStyle w:val="NoSpacing"/>
-                                      <w:spacing w:before="240"/>
-                                      <w:jc w:val="center"/>
-                                      <w:rPr>
-                                        <w:b/>
-                                        <w:caps/>
-                                        <w:color w:val="4B3A2E" w:themeColor="text2"/>
-                                        <w:spacing w:val="140"/>
-                                        <w:sz w:val="40"/>
-                                        <w:szCs w:val="40"/>
-                                      </w:rPr>
-                                    </w:pPr>
-                                    <w:r>
-                                      <w:rPr>
-                                        <w:rFonts w:ascii="CenturyGothic" w:eastAsia="Times New Roman" w:hAnsi="CenturyGothic" w:cs="Times New Roman"/>
-                                        <w:b/>
-                                        <w:bCs/>
-                                        <w:color w:val="49382D"/>
-                                        <w:sz w:val="40"/>
-                                        <w:szCs w:val="40"/>
-                                        <w:lang w:eastAsia="en-US"/>
-                                      </w:rPr>
-                                      <w:t>PROJECT ORION</w:t>
-                                    </w:r>
-                                  </w:p>
-                                </w:sdtContent>
-                              </w:sdt>
-                              <w:sdt>
-                                <w:sdtPr>
-                                  <w:rPr>
-                                    <w:b/>
-                                    <w:color w:val="F1EFEE" w:themeColor="background2"/>
-                                    <w:sz w:val="32"/>
-                                    <w:szCs w:val="32"/>
-                                  </w:rPr>
-                                  <w:alias w:val="Author"/>
-                                  <w:tag w:val=""/>
-                                  <w:id w:val="-639421478"/>
-                                  <w:dataBinding w:prefixMappings="xmlns:ns0='http://purl.org/dc/elements/1.1/' xmlns:ns1='http://schemas.openxmlformats.org/package/2006/metadata/core-properties' " w:xpath="/ns1:coreProperties[1]/ns0:creator[1]" w:storeItemID="{6C3C8BC8-F283-45AE-878A-BAB7291924A1}"/>
-                                  <w15:appearance w15:val="hidden"/>
-                                  <w:text/>
-                                </w:sdtPr>
-                                <w:sdtEndPr>
-                                  <w:rPr>
-                                    <w:caps/>
-                                    <w:spacing w:val="20"/>
-                                  </w:rPr>
-                                </w:sdtEndPr>
-                                <w:sdtContent>
-                                  <w:p>
-                                    <w:pPr>
-                                      <w:pStyle w:val="NoSpacing"/>
-                                      <w:spacing w:before="240"/>
-                                      <w:jc w:val="center"/>
-                                      <w:rPr>
-                                        <w:b/>
-                                        <w:caps/>
-                                        <w:color w:val="F1EFEE" w:themeColor="background2"/>
-                                        <w:spacing w:val="20"/>
-                                        <w:sz w:val="32"/>
-                                        <w:szCs w:val="32"/>
-                                      </w:rPr>
-                                    </w:pPr>
-                                    <w:r>
-                                      <w:rPr>
-                                        <w:b/>
-                                        <w:color w:val="F1EFEE" w:themeColor="background2"/>
-                                        <w:sz w:val="32"/>
-                                        <w:szCs w:val="32"/>
-                                      </w:rPr>
-                                      <w:t>TEAM ECHELON</w:t>
-                                    </w:r>
-                                  </w:p>
-                                </w:sdtContent>
-                              </w:sdt>
-                              <w:p>
-                                <w:pPr>
-                                  <w:pStyle w:val="NoSpacing"/>
-                                  <w:spacing w:before="720"/>
-                                  <w:jc w:val="center"/>
-                                  <w:rPr>
-                                    <w:b/>
-                                    <w:caps/>
-                                    <w:color w:val="4B3A2E" w:themeColor="text2"/>
-                                    <w:spacing w:val="20"/>
-                                    <w:sz w:val="24"/>
-                                    <w:szCs w:val="24"/>
-                                  </w:rPr>
-                                </w:pPr>
-                                <w:sdt>
-                                  <w:sdtPr>
-                                    <w:alias w:val="Company"/>
-                                    <w:tag w:val=""/>
-                                    <w:id w:val="-1750108684"/>
-                                    <w:showingPlcHdr/>
-                                    <w:dataBinding w:prefixMappings="xmlns:ns0='http://schemas.openxmlformats.org/officeDocument/2006/extended-properties' " w:xpath="/ns0:Properties[1]/ns0:Company[1]" w:storeItemID="{6668398D-A668-4E3E-A5EB-62B293D839F1}"/>
-                                    <w15:appearance w15:val="hidden"/>
-                                    <w:text/>
-                                  </w:sdtPr>
-                                  <w:sdtEndPr>
-                                    <w:rPr>
-                                      <w:b/>
-                                      <w:caps/>
-                                      <w:color w:val="4B3A2E" w:themeColor="text2"/>
-                                      <w:spacing w:val="20"/>
-                                      <w:sz w:val="24"/>
-                                      <w:szCs w:val="24"/>
-                                    </w:rPr>
-                                  </w:sdtEndPr>
-                                  <w:sdtContent>
-                                    <w:r>
-                                      <w:t xml:space="preserve">     </w:t>
-                                    </w:r>
-                                  </w:sdtContent>
-                                </w:sdt>
-                                <w:sdt>
-                                  <w:sdtPr>
-                                    <w:rPr>
-                                      <w:b/>
-                                      <w:caps/>
-                                      <w:color w:val="4B3A2E" w:themeColor="text2"/>
-                                      <w:spacing w:val="20"/>
-                                      <w:sz w:val="24"/>
-                                      <w:szCs w:val="24"/>
-                                    </w:rPr>
-                                    <w:alias w:val="Company Address"/>
-                                    <w:tag w:val=""/>
-                                    <w:id w:val="1544948526"/>
-                                    <w:dataBinding w:prefixMappings="xmlns:ns0='http://schemas.microsoft.com/office/2006/coverPageProps' " w:xpath="/ns0:CoverPageProperties[1]/ns0:CompanyAddress[1]" w:storeItemID="{55AF091B-3C7A-41E3-B477-F2FDAA23CFDA}"/>
-                                    <w15:appearance w15:val="hidden"/>
-                                    <w:text/>
-                                  </w:sdtPr>
-                                  <w:sdtEndPr/>
-                                  <w:sdtContent>
-                                    <w:r>
-                                      <w:rPr>
-                                        <w:b/>
-                                        <w:caps/>
-                                        <w:color w:val="4B3A2E" w:themeColor="text2"/>
-                                        <w:spacing w:val="20"/>
-                                        <w:sz w:val="24"/>
-                                        <w:szCs w:val="24"/>
-                                      </w:rPr>
-                                      <w:t>Ahmet NAsuhcan ÜNLÜ|İlker mavİlİ |Ozan İrfan BAYAR</w:t>
-                                    </w:r>
-                                  </w:sdtContent>
-                                </w:sdt>
-                              </w:p>
-                            </w:txbxContent>
-                          </wps:txbx>
-                          <wps:bodyPr rot="0" spcFirstLastPara="0" vertOverflow="overflow" horzOverflow="overflow" vert="horz" wrap="square" lIns="365760" tIns="45720" rIns="91440" bIns="548640" numCol="1" spcCol="0" rtlCol="0" fromWordArt="0" anchor="b" anchorCtr="0" forceAA="0" compatLnSpc="1">
-                            <a:prstTxWarp prst="textNoShape">
-                              <a:avLst/>
-                            </a:prstTxWarp>
-                            <a:spAutoFit/>
-                          </wps:bodyPr>
-                        </wps:wsp>
-                      </a:graphicData>
-                    </a:graphic>
-                    <wp14:sizeRelV relativeFrom="margin">
-                      <wp14:pctHeight>0</wp14:pctHeight>
-                    </wp14:sizeRelV>
-                  </wp:anchor>
-                </w:drawing>
-              </mc:Choice>
-              <mc:Fallback>
-                <w:pict>
-                  <v:shapetype w14:anchorId="39143116" id="_x0000_t202" coordsize="21600,21600" o:spt="202" path="m,l,21600r21600,l21600,xe">
-                    <v:stroke joinstyle="miter"/>
-                    <v:path gradientshapeok="t" o:connecttype="rect"/>
-                  </v:shapetype>
-                  <v:shape id="Text Box 51" o:spid="_x0000_s1026" type="#_x0000_t202" alt="Title: Contact info text box" style="position:absolute;margin-left:0;margin-top:0;width:540pt;height:162.7pt;z-index:251661312;visibility:visible;mso-wrap-style:square;mso-height-percent:0;mso-wrap-distance-left:9pt;mso-wrap-distance-top:0;mso-wrap-distance-right:9pt;mso-wrap-distance-bottom:0;mso-position-horizontal:center;mso-position-horizontal-relative:page;mso-position-vertical:bottom;mso-position-vertical-relative:page;mso-height-percent:0;mso-height-relative:margin;v-text-anchor:bottom" o:gfxdata="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" filled="f" stroked="f" strokeweight=".5pt">
-                    <v:textbox style="mso-fit-shape-to-text:t" inset="28.8pt,,,43.2pt">
-                      <w:txbxContent>
-                        <w:sdt>
-                          <w:sdtPr>
-                            <w:rPr>
-                              <w:rFonts w:ascii="CenturyGothic" w:eastAsia="Times New Roman" w:hAnsi="CenturyGothic" w:cs="Times New Roman"/>
-                              <w:b/>
-                              <w:bCs/>
-                              <w:color w:val="49382D"/>
-                              <w:sz w:val="40"/>
-                              <w:szCs w:val="40"/>
-                              <w:lang w:eastAsia="en-US"/>
-                            </w:rPr>
-                            <w:alias w:val="Subtitle"/>
-                            <w:tag w:val=""/>
-                            <w:id w:val="-2073646154"/>
-                            <w:dataBinding w:prefixMappings="xmlns:ns0='http://purl.org/dc/elements/1.1/' xmlns:ns1='http://schemas.openxmlformats.org/package/2006/metadata/core-properties' " w:xpath="/ns1:coreProperties[1]/ns0:subject[1]" w:storeItemID="{6C3C8BC8-F283-45AE-878A-BAB7291924A1}"/>
-                            <w15:appearance w15:val="hidden"/>
-                            <w:text/>
-                          </w:sdtPr>
-                          <w:sdtEndPr/>
-                          <w:sdtContent>
-                            <w:p>
-                              <w:pPr>
-                                <w:pStyle w:val="NoSpacing"/>
-                                <w:spacing w:before="240"/>
-                                <w:jc w:val="center"/>
-                                <w:rPr>
-                                  <w:b/>
-                                  <w:caps/>
-                                  <w:color w:val="4B3A2E" w:themeColor="text2"/>
-                                  <w:spacing w:val="140"/>
-                                  <w:sz w:val="40"/>
-                                  <w:szCs w:val="40"/>
-                                </w:rPr>
-                              </w:pPr>
-                              <w:r>
-                                <w:rPr>
-                                  <w:rFonts w:ascii="CenturyGothic" w:eastAsia="Times New Roman" w:hAnsi="CenturyGothic" w:cs="Times New Roman"/>
-                                  <w:b/>
-                                  <w:bCs/>
-                                  <w:color w:val="49382D"/>
-                                  <w:sz w:val="40"/>
-                                  <w:szCs w:val="40"/>
-                                  <w:lang w:eastAsia="en-US"/>
-                                </w:rPr>
-                                <w:t>PROJECT ORION</w:t>
-                              </w:r>
-                            </w:p>
-                          </w:sdtContent>
-                        </w:sdt>
-                        <w:sdt>
-                          <w:sdtPr>
-                            <w:rPr>
-                              <w:b/>
-                              <w:color w:val="F1EFEE" w:themeColor="background2"/>
-                              <w:sz w:val="32"/>
-                              <w:szCs w:val="32"/>
-                            </w:rPr>
-                            <w:alias w:val="Author"/>
-                            <w:tag w:val=""/>
-                            <w:id w:val="-639421478"/>
-                            <w:dataBinding w:prefixMappings="xmlns:ns0='http://purl.org/dc/elements/1.1/' xmlns:ns1='http://schemas.openxmlformats.org/package/2006/metadata/core-properties' " w:xpath="/ns1:coreProperties[1]/ns0:creator[1]" w:storeItemID="{6C3C8BC8-F283-45AE-878A-BAB7291924A1}"/>
-                            <w15:appearance w15:val="hidden"/>
-                            <w:text/>
-                          </w:sdtPr>
-                          <w:sdtEndPr>
-                            <w:rPr>
-                              <w:caps/>
-                              <w:spacing w:val="20"/>
-                            </w:rPr>
-                          </w:sdtEndPr>
-                          <w:sdtContent>
-                            <w:p>
-                              <w:pPr>
-                                <w:pStyle w:val="NoSpacing"/>
-                                <w:spacing w:before="240"/>
-                                <w:jc w:val="center"/>
-                                <w:rPr>
-                                  <w:b/>
-                                  <w:caps/>
-                                  <w:color w:val="F1EFEE" w:themeColor="background2"/>
-                                  <w:spacing w:val="20"/>
-                                  <w:sz w:val="32"/>
-                                  <w:szCs w:val="32"/>
-                                </w:rPr>
-                              </w:pPr>
-                              <w:r>
-                                <w:rPr>
-                                  <w:b/>
-                                  <w:color w:val="F1EFEE" w:themeColor="background2"/>
-                                  <w:sz w:val="32"/>
-                                  <w:szCs w:val="32"/>
-                                </w:rPr>
-                                <w:t>TEAM ECHELON</w:t>
-                              </w:r>
-                            </w:p>
-                          </w:sdtContent>
-                        </w:sdt>
-                        <w:p>
-                          <w:pPr>
-                            <w:pStyle w:val="NoSpacing"/>
-                            <w:spacing w:before="720"/>
-                            <w:jc w:val="center"/>
-                            <w:rPr>
-                              <w:b/>
-                              <w:caps/>
-                              <w:color w:val="4B3A2E" w:themeColor="text2"/>
-                              <w:spacing w:val="20"/>
-                              <w:sz w:val="24"/>
-                              <w:szCs w:val="24"/>
-                            </w:rPr>
-                          </w:pPr>
-                          <w:sdt>
-                            <w:sdtPr>
-                              <w:alias w:val="Company"/>
-                              <w:tag w:val=""/>
-                              <w:id w:val="-1750108684"/>
-                              <w:showingPlcHdr/>
-                              <w:dataBinding w:prefixMappings="xmlns:ns0='http://schemas.openxmlformats.org/officeDocument/2006/extended-properties' " w:xpath="/ns0:Properties[1]/ns0:Company[1]" w:storeItemID="{6668398D-A668-4E3E-A5EB-62B293D839F1}"/>
-                              <w15:appearance w15:val="hidden"/>
-                              <w:text/>
-                            </w:sdtPr>
-                            <w:sdtEndPr>
-                              <w:rPr>
-                                <w:b/>
-                                <w:caps/>
-                                <w:color w:val="4B3A2E" w:themeColor="text2"/>
-                                <w:spacing w:val="20"/>
-                                <w:sz w:val="24"/>
-                                <w:szCs w:val="24"/>
-                              </w:rPr>
-                            </w:sdtEndPr>
-                            <w:sdtContent>
-                              <w:r>
-                                <w:t xml:space="preserve">     </w:t>
-                              </w:r>
-                            </w:sdtContent>
-                          </w:sdt>
-                          <w:sdt>
-                            <w:sdtPr>
-                              <w:rPr>
-                                <w:b/>
-                                <w:caps/>
-                                <w:color w:val="4B3A2E" w:themeColor="text2"/>
-                                <w:spacing w:val="20"/>
-                                <w:sz w:val="24"/>
-                                <w:szCs w:val="24"/>
-                              </w:rPr>
-                              <w:alias w:val="Company Address"/>
-                              <w:tag w:val=""/>
-                              <w:id w:val="1544948526"/>
-                              <w:dataBinding w:prefixMappings="xmlns:ns0='http://schemas.microsoft.com/office/2006/coverPageProps' " w:xpath="/ns0:CoverPageProperties[1]/ns0:CompanyAddress[1]" w:storeItemID="{55AF091B-3C7A-41E3-B477-F2FDAA23CFDA}"/>
-                              <w15:appearance w15:val="hidden"/>
-                              <w:text/>
-                            </w:sdtPr>
-                            <w:sdtEndPr/>
-                            <w:sdtContent>
-                              <w:r>
-                                <w:rPr>
-                                  <w:b/>
-                                  <w:caps/>
-                                  <w:color w:val="4B3A2E" w:themeColor="text2"/>
-                                  <w:spacing w:val="20"/>
-                                  <w:sz w:val="24"/>
-                                  <w:szCs w:val="24"/>
-                                </w:rPr>
-                                <w:t>Ahmet NAsuhcan ÜNLÜ|İlker mavİlİ |Ozan İrfan BAYAR</w:t>
-                              </w:r>
-                            </w:sdtContent>
-                          </w:sdt>
-                        </w:p>
-                      </w:txbxContent>
-                    </v:textbox>
-                    <w10:wrap anchorx="page" anchory="page"/>
-                  </v:shape>
-                </w:pict>
-              </mc:Fallback>
-            </mc:AlternateContent>
-          </w:r>
-          <w:r>
-            <w:rPr>
-              <w:noProof/>
-            </w:rPr>
-            <mc:AlternateContent>
               <mc:Choice Requires="wpg">
                 <w:drawing>
-                  <wp:anchor distT="0" distB="0" distL="114300" distR="114300" simplePos="0" relativeHeight="251660288" behindDoc="0" locked="0" layoutInCell="1" allowOverlap="1" wp14:anchorId="1B847E97" wp14:editId="44F92F03">
+                  <wp:anchor distT="0" distB="0" distL="114300" distR="114300" simplePos="0" relativeHeight="251660288" behindDoc="0" locked="0" layoutInCell="1" allowOverlap="1" wp14:anchorId="1B847E97" wp14:editId="092F0090">
                     <wp:simplePos x="0" y="0"/>
                     <wp:positionH relativeFrom="page">
                       <wp:align>center</wp:align>
@@ -913,7 +500,7 @@
                                       <wp:inline distT="0" distB="0" distL="0" distR="0" wp14:anchorId="698ECD4F" wp14:editId="26673B73">
                                         <wp:extent cx="2449830" cy="3931920"/>
                                         <wp:effectExtent l="25400" t="0" r="77470" b="30480"/>
-                                        <wp:docPr id="21" name="Picture 21" descr="Shape&#10;&#10;Description automatically generated"/>
+                                        <wp:docPr id="11" name="Picture 11" descr="Shape&#10;&#10;Description automatically generated"/>
                                         <wp:cNvGraphicFramePr>
                                           <a:graphicFrameLocks xmlns:a="http://schemas.openxmlformats.org/drawingml/2006/main" noChangeAspect="1"/>
                                         </wp:cNvGraphicFramePr>
@@ -988,11 +575,15 @@
               </mc:Choice>
               <mc:Fallback>
                 <w:pict>
-                  <v:group w14:anchorId="1B847E97" id="Group 448" o:spid="_x0000_s1027" alt="Title: Document title with badge icon behind" style="position:absolute;margin-left:0;margin-top:97.2pt;width:540pt;height:351.35pt;z-index:251660288;mso-position-horizontal:center;mso-position-horizontal-relative:page;mso-position-vertical-relative:page;mso-height-relative:margin" coordsize="68580,44621" o:gfxdata="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">
-                    <v:shape id="Freeform 5" o:spid="_x0000_s1028" style="position:absolute;left:13525;width:44526;height:44621;visibility:visible;mso-wrap-style:square;v-text-anchor:top" coordsize="1372,1373" o:gfxdata="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" path="m1372,687v,44,-43,84,-52,126c1312,856,1337,910,1320,949v-16,41,-72,61,-96,97c1199,1082,1202,1141,1171,1172v-30,31,-89,28,-126,52c1009,1248,989,1304,949,1321v-40,16,-93,-9,-137,c770,1329,731,1373,686,1373v-44,,-84,-44,-126,-52c517,1312,463,1337,423,1321v-40,-17,-60,-73,-96,-97c291,1200,232,1203,201,1172v-31,-31,-28,-90,-52,-126c125,1010,69,990,52,949v-17,-39,9,-93,,-136c44,771,,731,,687,,642,44,603,52,561v9,-44,-17,-97,,-137c69,383,125,364,149,328v24,-37,21,-96,52,-127c232,171,291,174,327,149v36,-24,56,-80,96,-97c463,36,517,61,560,53,602,44,642,,686,v45,,84,44,126,53c856,61,909,36,949,52v40,17,60,73,96,97c1082,174,1141,171,1171,201v31,31,28,90,53,127c1248,364,1304,383,1320,424v17,40,-8,93,,137c1329,603,1372,642,1372,687xe" fillcolor="#f1efee [3214]" stroked="f">
+                  <v:group w14:anchorId="1B847E97" id="Group 448" o:spid="_x0000_s1026" alt="Title: Document title with badge icon behind" style="position:absolute;margin-left:0;margin-top:97.2pt;width:540pt;height:351.35pt;z-index:251660288;mso-position-horizontal:center;mso-position-horizontal-relative:page;mso-position-vertical-relative:page;mso-height-relative:margin" coordsize="68580,44621" o:gfxdata="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">
+                    <v:shape id="Freeform 5" o:spid="_x0000_s1027" style="position:absolute;left:13525;width:44526;height:44621;visibility:visible;mso-wrap-style:square;v-text-anchor:top" coordsize="1372,1373" o:gfxdata="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" path="m1372,687v,44,-43,84,-52,126c1312,856,1337,910,1320,949v-16,41,-72,61,-96,97c1199,1082,1202,1141,1171,1172v-30,31,-89,28,-126,52c1009,1248,989,1304,949,1321v-40,16,-93,-9,-137,c770,1329,731,1373,686,1373v-44,,-84,-44,-126,-52c517,1312,463,1337,423,1321v-40,-17,-60,-73,-96,-97c291,1200,232,1203,201,1172v-31,-31,-28,-90,-52,-126c125,1010,69,990,52,949v-17,-39,9,-93,,-136c44,771,,731,,687,,642,44,603,52,561v9,-44,-17,-97,,-137c69,383,125,364,149,328v24,-37,21,-96,52,-127c232,171,291,174,327,149v36,-24,56,-80,96,-97c463,36,517,61,560,53,602,44,642,,686,v45,,84,44,126,53c856,61,909,36,949,52v40,17,60,73,96,97c1082,174,1141,171,1171,201v31,31,28,90,53,127c1248,364,1304,383,1320,424v17,40,-8,93,,137c1329,603,1372,642,1372,687xe" fillcolor="#f1efee [3214]" stroked="f">
                       <v:path arrowok="t" o:connecttype="custom" o:connectlocs="4452620,2232697;4283862,2642188;4283862,3084177;3972308,3399420;3800305,3808910;3391391,3977906;3079837,4293149;2635224,4293149;2226310,4462145;1817396,4293149;1372783,4293149;1061229,3977906;652315,3808910;483557,3399420;168758,3084177;168758,2642188;0,2232697;168758,1823207;168758,1377968;483557,1065975;652315,653235;1061229,484239;1372783,168996;1817396,172246;2226310,0;2635224,172246;3079837,168996;3391391,484239;3800305,653235;3972308,1065975;4283862,1377968;4283862,1823207;4452620,2232697" o:connectangles="0,0,0,0,0,0,0,0,0,0,0,0,0,0,0,0,0,0,0,0,0,0,0,0,0,0,0,0,0,0,0,0,0"/>
                     </v:shape>
-                    <v:shape id="Text Box 450" o:spid="_x0000_s1029" type="#_x0000_t202" style="position:absolute;top:2857;width:68580;height:40234;visibility:visible;mso-wrap-style:square;v-text-anchor:middle" o:gfxdata="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" filled="f" stroked="f" strokeweight=".5pt">
+                    <v:shapetype id="_x0000_t202" coordsize="21600,21600" o:spt="202" path="m,l,21600r21600,l21600,xe">
+                      <v:stroke joinstyle="miter"/>
+                      <v:path gradientshapeok="t" o:connecttype="rect"/>
+                    </v:shapetype>
+                    <v:shape id="Text Box 450" o:spid="_x0000_s1028" type="#_x0000_t202" style="position:absolute;top:2857;width:68580;height:40234;visibility:visible;mso-wrap-style:square;v-text-anchor:middle" o:gfxdata="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" filled="f" stroked="f" strokeweight=".5pt">
                       <v:textbox inset="28.8pt">
                         <w:txbxContent>
                           <w:p>
@@ -1062,7 +653,7 @@
                                 <wp:inline distT="0" distB="0" distL="0" distR="0" wp14:anchorId="698ECD4F" wp14:editId="26673B73">
                                   <wp:extent cx="2449830" cy="3931920"/>
                                   <wp:effectExtent l="25400" t="0" r="77470" b="30480"/>
-                                  <wp:docPr id="21" name="Picture 21" descr="Shape&#10;&#10;Description automatically generated"/>
+                                  <wp:docPr id="11" name="Picture 11" descr="Shape&#10;&#10;Description automatically generated"/>
                                   <wp:cNvGraphicFramePr>
                                     <a:graphicFrameLocks xmlns:a="http://schemas.openxmlformats.org/drawingml/2006/main" noChangeAspect="1"/>
                                   </wp:cNvGraphicFramePr>
@@ -1264,6 +855,425 @@
         <w:p>
           <w:r>
             <w:rPr>
+              <w:noProof/>
+            </w:rPr>
+            <mc:AlternateContent>
+              <mc:Choice Requires="wps">
+                <w:drawing>
+                  <wp:anchor distT="0" distB="0" distL="114300" distR="114300" simplePos="0" relativeHeight="251661312" behindDoc="0" locked="0" layoutInCell="1" allowOverlap="1" wp14:anchorId="39143116" wp14:editId="40D8ADFF">
+                    <wp:simplePos x="0" y="0"/>
+                    <wp:positionH relativeFrom="page">
+                      <wp:posOffset>457200</wp:posOffset>
+                    </wp:positionH>
+                    <wp:positionV relativeFrom="page">
+                      <wp:posOffset>7565366</wp:posOffset>
+                    </wp:positionV>
+                    <wp:extent cx="6858000" cy="2493585"/>
+                    <wp:effectExtent l="0" t="0" r="0" b="0"/>
+                    <wp:wrapNone/>
+                    <wp:docPr id="51" name="Text Box 51" descr="Contact info text box"/>
+                    <wp:cNvGraphicFramePr/>
+                    <a:graphic xmlns:a="http://schemas.openxmlformats.org/drawingml/2006/main">
+                      <a:graphicData uri="http://schemas.microsoft.com/office/word/2010/wordprocessingShape">
+                        <wps:wsp>
+                          <wps:cNvSpPr txBox="1"/>
+                          <wps:spPr>
+                            <a:xfrm>
+                              <a:off x="0" y="0"/>
+                              <a:ext cx="6858000" cy="2493585"/>
+                            </a:xfrm>
+                            <a:prstGeom prst="rect">
+                              <a:avLst/>
+                            </a:prstGeom>
+                            <a:noFill/>
+                            <a:ln w="6350">
+                              <a:noFill/>
+                            </a:ln>
+                          </wps:spPr>
+                          <wps:txbx>
+                            <w:txbxContent>
+                              <w:p>
+                                <w:pPr>
+                                  <w:pStyle w:val="NoSpacing"/>
+                                  <w:jc w:val="center"/>
+                                  <w:rPr>
+                                    <w:rFonts w:ascii="CenturyGothic" w:eastAsia="Times New Roman" w:hAnsi="CenturyGothic" w:cs="Times New Roman"/>
+                                    <w:b/>
+                                    <w:bCs/>
+                                    <w:color w:val="49382D"/>
+                                    <w:sz w:val="40"/>
+                                    <w:szCs w:val="40"/>
+                                    <w:lang w:eastAsia="en-US"/>
+                                  </w:rPr>
+                                </w:pPr>
+                                <w:r>
+                                  <w:rPr>
+                                    <w:rFonts w:ascii="CenturyGothic" w:eastAsia="Times New Roman" w:hAnsi="CenturyGothic" w:cs="Times New Roman"/>
+                                    <w:b/>
+                                    <w:bCs/>
+                                    <w:color w:val="49382D"/>
+                                    <w:sz w:val="40"/>
+                                    <w:szCs w:val="40"/>
+                                    <w:lang w:eastAsia="en-US"/>
+                                  </w:rPr>
+                                  <w:t>Wi-Fi OPTIMIZATION APP</w:t>
+                                </w:r>
+                              </w:p>
+                              <w:p>
+                                <w:pPr>
+                                  <w:pStyle w:val="NoSpacing"/>
+                                  <w:jc w:val="center"/>
+                                  <w:rPr>
+                                    <w:rFonts w:ascii="CenturyGothic" w:eastAsia="Times New Roman" w:hAnsi="CenturyGothic" w:cs="Times New Roman"/>
+                                    <w:b/>
+                                    <w:bCs/>
+                                    <w:color w:val="49382D"/>
+                                    <w:sz w:val="40"/>
+                                    <w:szCs w:val="40"/>
+                                    <w:lang w:eastAsia="en-US"/>
+                                  </w:rPr>
+                                </w:pPr>
+                                <w:r>
+                                  <w:rPr>
+                                    <w:rFonts w:ascii="CenturyGothic" w:eastAsia="Times New Roman" w:hAnsi="CenturyGothic" w:cs="Times New Roman"/>
+                                    <w:b/>
+                                    <w:bCs/>
+                                    <w:color w:val="49382D"/>
+                                    <w:sz w:val="40"/>
+                                    <w:szCs w:val="40"/>
+                                    <w:lang w:eastAsia="en-US"/>
+                                  </w:rPr>
+                                  <w:t>(PROJECT ORION)</w:t>
+                                </w:r>
+                              </w:p>
+                              <w:sdt>
+                                <w:sdtPr>
+                                  <w:rPr>
+                                    <w:b/>
+                                    <w:color w:val="F1EFEE" w:themeColor="background2"/>
+                                    <w:sz w:val="32"/>
+                                    <w:szCs w:val="32"/>
+                                  </w:rPr>
+                                  <w:alias w:val="Author"/>
+                                  <w:tag w:val=""/>
+                                  <w:id w:val="-639421478"/>
+                                  <w:dataBinding w:prefixMappings="xmlns:ns0='http://purl.org/dc/elements/1.1/' xmlns:ns1='http://schemas.openxmlformats.org/package/2006/metadata/core-properties' " w:xpath="/ns1:coreProperties[1]/ns0:creator[1]" w:storeItemID="{6C3C8BC8-F283-45AE-878A-BAB7291924A1}"/>
+                                  <w15:appearance w15:val="hidden"/>
+                                  <w:text/>
+                                </w:sdtPr>
+                                <w:sdtEndPr>
+                                  <w:rPr>
+                                    <w:caps/>
+                                    <w:spacing w:val="20"/>
+                                  </w:rPr>
+                                </w:sdtEndPr>
+                                <w:sdtContent>
+                                  <w:p>
+                                    <w:pPr>
+                                      <w:pStyle w:val="NoSpacing"/>
+                                      <w:spacing w:before="240"/>
+                                      <w:jc w:val="center"/>
+                                      <w:rPr>
+                                        <w:b/>
+                                        <w:caps/>
+                                        <w:color w:val="F1EFEE" w:themeColor="background2"/>
+                                        <w:spacing w:val="20"/>
+                                        <w:sz w:val="32"/>
+                                        <w:szCs w:val="32"/>
+                                      </w:rPr>
+                                    </w:pPr>
+                                    <w:r>
+                                      <w:rPr>
+                                        <w:b/>
+                                        <w:color w:val="F1EFEE" w:themeColor="background2"/>
+                                        <w:sz w:val="32"/>
+                                        <w:szCs w:val="32"/>
+                                      </w:rPr>
+                                      <w:t>TEAM ECHELON</w:t>
+                                    </w:r>
+                                  </w:p>
+                                </w:sdtContent>
+                              </w:sdt>
+                              <w:p>
+                                <w:pPr>
+                                  <w:pStyle w:val="NoSpacing"/>
+                                  <w:spacing w:before="720"/>
+                                  <w:jc w:val="center"/>
+                                  <w:rPr>
+                                    <w:b/>
+                                    <w:caps/>
+                                    <w:color w:val="4B3A2E" w:themeColor="text2"/>
+                                    <w:spacing w:val="20"/>
+                                    <w:sz w:val="24"/>
+                                    <w:szCs w:val="24"/>
+                                  </w:rPr>
+                                </w:pPr>
+                                <w:sdt>
+                                  <w:sdtPr>
+                                    <w:alias w:val="Company"/>
+                                    <w:tag w:val=""/>
+                                    <w:id w:val="-1750108684"/>
+                                    <w:showingPlcHdr/>
+                                    <w:dataBinding w:prefixMappings="xmlns:ns0='http://schemas.openxmlformats.org/officeDocument/2006/extended-properties' " w:xpath="/ns0:Properties[1]/ns0:Company[1]" w:storeItemID="{6668398D-A668-4E3E-A5EB-62B293D839F1}"/>
+                                    <w15:appearance w15:val="hidden"/>
+                                    <w:text/>
+                                  </w:sdtPr>
+                                  <w:sdtEndPr>
+                                    <w:rPr>
+                                      <w:b/>
+                                      <w:caps/>
+                                      <w:color w:val="4B3A2E" w:themeColor="text2"/>
+                                      <w:spacing w:val="20"/>
+                                      <w:sz w:val="24"/>
+                                      <w:szCs w:val="24"/>
+                                    </w:rPr>
+                                  </w:sdtEndPr>
+                                  <w:sdtContent>
+                                    <w:r>
+                                      <w:t xml:space="preserve">     </w:t>
+                                    </w:r>
+                                  </w:sdtContent>
+                                </w:sdt>
+                                <w:sdt>
+                                  <w:sdtPr>
+                                    <w:rPr>
+                                      <w:b/>
+                                      <w:caps/>
+                                      <w:color w:val="4B3A2E" w:themeColor="text2"/>
+                                      <w:spacing w:val="20"/>
+                                      <w:sz w:val="24"/>
+                                      <w:szCs w:val="24"/>
+                                    </w:rPr>
+                                    <w:alias w:val="Company Address"/>
+                                    <w:tag w:val=""/>
+                                    <w:id w:val="1544948526"/>
+                                    <w:dataBinding w:prefixMappings="xmlns:ns0='http://schemas.microsoft.com/office/2006/coverPageProps' " w:xpath="/ns0:CoverPageProperties[1]/ns0:CompanyAddress[1]" w:storeItemID="{55AF091B-3C7A-41E3-B477-F2FDAA23CFDA}"/>
+                                    <w15:appearance w15:val="hidden"/>
+                                    <w:text/>
+                                  </w:sdtPr>
+                                  <w:sdtEndPr/>
+                                  <w:sdtContent>
+                                    <w:r>
+                                      <w:rPr>
+                                        <w:b/>
+                                        <w:caps/>
+                                        <w:color w:val="4B3A2E" w:themeColor="text2"/>
+                                        <w:spacing w:val="20"/>
+                                        <w:sz w:val="24"/>
+                                        <w:szCs w:val="24"/>
+                                      </w:rPr>
+                                      <w:t>Ahmet NAsuhcan ÜNLÜ|İlker mavİlİ |Ozan İrfan BAYAR</w:t>
+                                    </w:r>
+                                  </w:sdtContent>
+                                </w:sdt>
+                              </w:p>
+                            </w:txbxContent>
+                          </wps:txbx>
+                          <wps:bodyPr rot="0" spcFirstLastPara="0" vertOverflow="overflow" horzOverflow="overflow" vert="horz" wrap="square" lIns="365760" tIns="45720" rIns="91440" bIns="548640" numCol="1" spcCol="0" rtlCol="0" fromWordArt="0" anchor="b" anchorCtr="0" forceAA="0" compatLnSpc="1">
+                            <a:prstTxWarp prst="textNoShape">
+                              <a:avLst/>
+                            </a:prstTxWarp>
+                            <a:noAutofit/>
+                          </wps:bodyPr>
+                        </wps:wsp>
+                      </a:graphicData>
+                    </a:graphic>
+                    <wp14:sizeRelV relativeFrom="margin">
+                      <wp14:pctHeight>0</wp14:pctHeight>
+                    </wp14:sizeRelV>
+                  </wp:anchor>
+                </w:drawing>
+              </mc:Choice>
+              <mc:Fallback>
+                <w:pict>
+                  <v:shape w14:anchorId="39143116" id="Text Box 51" o:spid="_x0000_s1029" type="#_x0000_t202" alt="Contact info text box" style="position:absolute;margin-left:36pt;margin-top:595.7pt;width:540pt;height:196.35pt;z-index:251661312;visibility:visible;mso-wrap-style:square;mso-height-percent:0;mso-wrap-distance-left:9pt;mso-wrap-distance-top:0;mso-wrap-distance-right:9pt;mso-wrap-distance-bottom:0;mso-position-horizontal:absolute;mso-position-horizontal-relative:page;mso-position-vertical:absolute;mso-position-vertical-relative:page;mso-height-percent:0;mso-height-relative:margin;v-text-anchor:bottom" o:gfxdata="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" filled="f" stroked="f" strokeweight=".5pt">
+                    <v:textbox inset="28.8pt,,,43.2pt">
+                      <w:txbxContent>
+                        <w:p>
+                          <w:pPr>
+                            <w:pStyle w:val="NoSpacing"/>
+                            <w:jc w:val="center"/>
+                            <w:rPr>
+                              <w:rFonts w:ascii="CenturyGothic" w:eastAsia="Times New Roman" w:hAnsi="CenturyGothic" w:cs="Times New Roman"/>
+                              <w:b/>
+                              <w:bCs/>
+                              <w:color w:val="49382D"/>
+                              <w:sz w:val="40"/>
+                              <w:szCs w:val="40"/>
+                              <w:lang w:eastAsia="en-US"/>
+                            </w:rPr>
+                          </w:pPr>
+                          <w:r>
+                            <w:rPr>
+                              <w:rFonts w:ascii="CenturyGothic" w:eastAsia="Times New Roman" w:hAnsi="CenturyGothic" w:cs="Times New Roman"/>
+                              <w:b/>
+                              <w:bCs/>
+                              <w:color w:val="49382D"/>
+                              <w:sz w:val="40"/>
+                              <w:szCs w:val="40"/>
+                              <w:lang w:eastAsia="en-US"/>
+                            </w:rPr>
+                            <w:t>Wi-Fi OPTIMIZATION APP</w:t>
+                          </w:r>
+                        </w:p>
+                        <w:p>
+                          <w:pPr>
+                            <w:pStyle w:val="NoSpacing"/>
+                            <w:jc w:val="center"/>
+                            <w:rPr>
+                              <w:rFonts w:ascii="CenturyGothic" w:eastAsia="Times New Roman" w:hAnsi="CenturyGothic" w:cs="Times New Roman"/>
+                              <w:b/>
+                              <w:bCs/>
+                              <w:color w:val="49382D"/>
+                              <w:sz w:val="40"/>
+                              <w:szCs w:val="40"/>
+                              <w:lang w:eastAsia="en-US"/>
+                            </w:rPr>
+                          </w:pPr>
+                          <w:r>
+                            <w:rPr>
+                              <w:rFonts w:ascii="CenturyGothic" w:eastAsia="Times New Roman" w:hAnsi="CenturyGothic" w:cs="Times New Roman"/>
+                              <w:b/>
+                              <w:bCs/>
+                              <w:color w:val="49382D"/>
+                              <w:sz w:val="40"/>
+                              <w:szCs w:val="40"/>
+                              <w:lang w:eastAsia="en-US"/>
+                            </w:rPr>
+                            <w:t>(PROJECT ORION)</w:t>
+                          </w:r>
+                        </w:p>
+                        <w:sdt>
+                          <w:sdtPr>
+                            <w:rPr>
+                              <w:b/>
+                              <w:color w:val="F1EFEE" w:themeColor="background2"/>
+                              <w:sz w:val="32"/>
+                              <w:szCs w:val="32"/>
+                            </w:rPr>
+                            <w:alias w:val="Author"/>
+                            <w:tag w:val=""/>
+                            <w:id w:val="-639421478"/>
+                            <w:dataBinding w:prefixMappings="xmlns:ns0='http://purl.org/dc/elements/1.1/' xmlns:ns1='http://schemas.openxmlformats.org/package/2006/metadata/core-properties' " w:xpath="/ns1:coreProperties[1]/ns0:creator[1]" w:storeItemID="{6C3C8BC8-F283-45AE-878A-BAB7291924A1}"/>
+                            <w15:appearance w15:val="hidden"/>
+                            <w:text/>
+                          </w:sdtPr>
+                          <w:sdtEndPr>
+                            <w:rPr>
+                              <w:caps/>
+                              <w:spacing w:val="20"/>
+                            </w:rPr>
+                          </w:sdtEndPr>
+                          <w:sdtContent>
+                            <w:p>
+                              <w:pPr>
+                                <w:pStyle w:val="NoSpacing"/>
+                                <w:spacing w:before="240"/>
+                                <w:jc w:val="center"/>
+                                <w:rPr>
+                                  <w:b/>
+                                  <w:caps/>
+                                  <w:color w:val="F1EFEE" w:themeColor="background2"/>
+                                  <w:spacing w:val="20"/>
+                                  <w:sz w:val="32"/>
+                                  <w:szCs w:val="32"/>
+                                </w:rPr>
+                              </w:pPr>
+                              <w:r>
+                                <w:rPr>
+                                  <w:b/>
+                                  <w:color w:val="F1EFEE" w:themeColor="background2"/>
+                                  <w:sz w:val="32"/>
+                                  <w:szCs w:val="32"/>
+                                </w:rPr>
+                                <w:t>TEAM ECHELON</w:t>
+                              </w:r>
+                            </w:p>
+                          </w:sdtContent>
+                        </w:sdt>
+                        <w:p>
+                          <w:pPr>
+                            <w:pStyle w:val="NoSpacing"/>
+                            <w:spacing w:before="720"/>
+                            <w:jc w:val="center"/>
+                            <w:rPr>
+                              <w:b/>
+                              <w:caps/>
+                              <w:color w:val="4B3A2E" w:themeColor="text2"/>
+                              <w:spacing w:val="20"/>
+                              <w:sz w:val="24"/>
+                              <w:szCs w:val="24"/>
+                            </w:rPr>
+                          </w:pPr>
+                          <w:sdt>
+                            <w:sdtPr>
+                              <w:alias w:val="Company"/>
+                              <w:tag w:val=""/>
+                              <w:id w:val="-1750108684"/>
+                              <w:showingPlcHdr/>
+                              <w:dataBinding w:prefixMappings="xmlns:ns0='http://schemas.openxmlformats.org/officeDocument/2006/extended-properties' " w:xpath="/ns0:Properties[1]/ns0:Company[1]" w:storeItemID="{6668398D-A668-4E3E-A5EB-62B293D839F1}"/>
+                              <w15:appearance w15:val="hidden"/>
+                              <w:text/>
+                            </w:sdtPr>
+                            <w:sdtEndPr>
+                              <w:rPr>
+                                <w:b/>
+                                <w:caps/>
+                                <w:color w:val="4B3A2E" w:themeColor="text2"/>
+                                <w:spacing w:val="20"/>
+                                <w:sz w:val="24"/>
+                                <w:szCs w:val="24"/>
+                              </w:rPr>
+                            </w:sdtEndPr>
+                            <w:sdtContent>
+                              <w:r>
+                                <w:t xml:space="preserve">     </w:t>
+                              </w:r>
+                            </w:sdtContent>
+                          </w:sdt>
+                          <w:sdt>
+                            <w:sdtPr>
+                              <w:rPr>
+                                <w:b/>
+                                <w:caps/>
+                                <w:color w:val="4B3A2E" w:themeColor="text2"/>
+                                <w:spacing w:val="20"/>
+                                <w:sz w:val="24"/>
+                                <w:szCs w:val="24"/>
+                              </w:rPr>
+                              <w:alias w:val="Company Address"/>
+                              <w:tag w:val=""/>
+                              <w:id w:val="1544948526"/>
+                              <w:dataBinding w:prefixMappings="xmlns:ns0='http://schemas.microsoft.com/office/2006/coverPageProps' " w:xpath="/ns0:CoverPageProperties[1]/ns0:CompanyAddress[1]" w:storeItemID="{55AF091B-3C7A-41E3-B477-F2FDAA23CFDA}"/>
+                              <w15:appearance w15:val="hidden"/>
+                              <w:text/>
+                            </w:sdtPr>
+                            <w:sdtEndPr/>
+                            <w:sdtContent>
+                              <w:r>
+                                <w:rPr>
+                                  <w:b/>
+                                  <w:caps/>
+                                  <w:color w:val="4B3A2E" w:themeColor="text2"/>
+                                  <w:spacing w:val="20"/>
+                                  <w:sz w:val="24"/>
+                                  <w:szCs w:val="24"/>
+                                </w:rPr>
+                                <w:t>Ahmet NAsuhcan ÜNLÜ|İlker mavİlİ |Ozan İrfan BAYAR</w:t>
+                              </w:r>
+                            </w:sdtContent>
+                          </w:sdt>
+                        </w:p>
+                      </w:txbxContent>
+                    </v:textbox>
+                    <w10:wrap anchorx="page" anchory="page"/>
+                  </v:shape>
+                </w:pict>
+              </mc:Fallback>
+            </mc:AlternateContent>
+          </w:r>
+          <w:r>
+            <w:rPr>
               <w:b/>
               <w:caps/>
             </w:rPr>
@@ -1380,7 +1390,7 @@
         <w:pStyle w:val="ContactInfo"/>
         <w:numPr>
           <w:ilvl w:val="0"/>
-          <w:numId w:val="13"/>
+          <w:numId w:val="12"/>
         </w:numPr>
         <w:rPr>
           <w:sz w:val="28"/>
@@ -1391,10 +1401,10 @@
         <w:rPr>
           <w:b/>
           <w:bCs/>
-          <w:sz w:val="26"/>
-          <w:szCs w:val="26"/>
-        </w:rPr>
-        <w:t>GPS Data Permission (optional)</w:t>
+          <w:sz w:val="28"/>
+          <w:szCs w:val="28"/>
+        </w:rPr>
+        <w:t>User should be able to see signal strengths, SSIDs and BSSIDS from “Wi-Fi List” menu.</w:t>
       </w:r>
     </w:p>
     <w:p>
@@ -1416,7 +1426,16 @@
           <w:sz w:val="28"/>
           <w:szCs w:val="28"/>
         </w:rPr>
-        <w:t>User should be able to see signal strengths, SSIDs and BSSIDS from “Wi-Fi List” menu.</w:t>
+        <w:t xml:space="preserve">User </w:t>
+      </w:r>
+      <w:r>
+        <w:rPr>
+          <w:b/>
+          <w:bCs/>
+          <w:sz w:val="28"/>
+          <w:szCs w:val="28"/>
+        </w:rPr>
+        <w:t>should be able to set priority of stations and set the range from the “List of Conditions” menu.</w:t>
       </w:r>
     </w:p>
     <w:p>
@@ -1438,16 +1457,7 @@
           <w:sz w:val="28"/>
           <w:szCs w:val="28"/>
         </w:rPr>
-        <w:t xml:space="preserve">User </w:t>
-      </w:r>
-      <w:r>
-        <w:rPr>
-          <w:b/>
-          <w:bCs/>
-          <w:sz w:val="28"/>
-          <w:szCs w:val="28"/>
-        </w:rPr>
-        <w:t>should be able to set priority of stations and set the range from the “List of Conditions” menu.</w:t>
+        <w:t>User should be able to change the theme and set the checking rate from “Settings” menu.</w:t>
       </w:r>
     </w:p>
     <w:p>
@@ -1469,34 +1479,12 @@
           <w:sz w:val="28"/>
           <w:szCs w:val="28"/>
         </w:rPr>
-        <w:t>User should be able to change the theme and set the checking rate from “Settings” menu.</w:t>
+        <w:t>Android version must be at least 10 in order to use dark theme.</w:t>
       </w:r>
     </w:p>
     <w:p>
       <w:pPr>
         <w:pStyle w:val="ContactInfo"/>
-        <w:numPr>
-          <w:ilvl w:val="0"/>
-          <w:numId w:val="12"/>
-        </w:numPr>
-        <w:rPr>
-          <w:sz w:val="28"/>
-          <w:szCs w:val="28"/>
-        </w:rPr>
-      </w:pPr>
-      <w:r>
-        <w:rPr>
-          <w:b/>
-          <w:bCs/>
-          <w:sz w:val="28"/>
-          <w:szCs w:val="28"/>
-        </w:rPr>
-        <w:t>Android version must be at least 10 in order to use dark theme.</w:t>
-      </w:r>
-    </w:p>
-    <w:p>
-      <w:pPr>
-        <w:pStyle w:val="ContactInfo"/>
       </w:pPr>
       <w:r>
         <w:rPr>
@@ -1505,10 +1493,10 @@
           <w:szCs w:val="26"/>
         </w:rPr>
         <w:drawing>
-          <wp:inline distT="0" distB="0" distL="0" distR="0" wp14:anchorId="1625F7E0" wp14:editId="6AD6D3F0">
-            <wp:extent cx="5603359" cy="4829321"/>
-            <wp:effectExtent l="0" t="0" r="0" b="9525"/>
-            <wp:docPr id="1" name="Resim 1"/>
+          <wp:inline distT="0" distB="0" distL="0" distR="0" wp14:anchorId="007F738E" wp14:editId="15FE248A">
+            <wp:extent cx="5805377" cy="4998687"/>
+            <wp:effectExtent l="0" t="0" r="5080" b="0"/>
+            <wp:docPr id="8" name="Picture 8"/>
             <wp:cNvGraphicFramePr>
               <a:graphicFrameLocks xmlns:a="http://schemas.openxmlformats.org/drawingml/2006/main" noChangeAspect="1"/>
             </wp:cNvGraphicFramePr>
@@ -1537,7 +1525,7 @@
                   <pic:spPr bwMode="auto">
                     <a:xfrm>
                       <a:off x="0" y="0"/>
-                      <a:ext cx="5620338" cy="4843954"/>
+                      <a:ext cx="5827303" cy="5017566"/>
                     </a:xfrm>
                     <a:prstGeom prst="rect">
                       <a:avLst/>
@@ -1556,66 +1544,809 @@
     </w:p>
     <w:p>
       <w:pPr>
+        <w:pStyle w:val="ContactInfo"/>
+        <w:spacing w:after="360"/>
+        <w:rPr>
+          <w:sz w:val="26"/>
+          <w:szCs w:val="26"/>
+        </w:rPr>
+      </w:pPr>
+      <w:r>
         <w:rPr>
           <w:b/>
           <w:bCs/>
-          <w:sz w:val="32"/>
-          <w:szCs w:val="32"/>
-          <w:u w:val="single"/>
-        </w:rPr>
-      </w:pPr>
-    </w:p>
-    <w:p>
-      <w:pPr>
+          <w:sz w:val="26"/>
+          <w:szCs w:val="26"/>
+        </w:rPr>
+        <w:lastRenderedPageBreak/>
+        <w:t>USER 1:</w:t>
+      </w:r>
+      <w:r>
         <w:rPr>
           <w:b/>
           <w:bCs/>
-          <w:sz w:val="32"/>
-          <w:szCs w:val="32"/>
-          <w:u w:val="single"/>
-        </w:rPr>
-      </w:pPr>
-      <w:r>
+          <w:sz w:val="26"/>
+          <w:szCs w:val="26"/>
+        </w:rPr>
+        <w:t xml:space="preserve"> </w:t>
+      </w:r>
+      <w:r>
+        <w:t>I</w:t>
+      </w:r>
+      <w:r>
+        <w:t xml:space="preserve"> am a dev</w:t>
+      </w:r>
+      <w:r>
+        <w:t>e</w:t>
+      </w:r>
+      <w:r>
+        <w:t>loper</w:t>
+      </w:r>
+      <w:r>
+        <w:t xml:space="preserve"> and</w:t>
+      </w:r>
+      <w:r>
+        <w:t xml:space="preserve"> </w:t>
+      </w:r>
+      <w:r>
+        <w:t xml:space="preserve">I </w:t>
+      </w:r>
+      <w:r>
+        <w:t>live in a big flat</w:t>
+      </w:r>
+      <w:r>
+        <w:t>. M</w:t>
+      </w:r>
+      <w:r>
+        <w:t xml:space="preserve">y working space is </w:t>
+      </w:r>
+      <w:r>
+        <w:t xml:space="preserve">at </w:t>
+      </w:r>
+      <w:r>
+        <w:t>the furthest point to the router.</w:t>
+      </w:r>
+      <w:r>
+        <w:t xml:space="preserve"> </w:t>
+      </w:r>
+      <w:r>
+        <w:t xml:space="preserve">For that reason, </w:t>
+      </w:r>
+      <w:r>
+        <w:t xml:space="preserve">I </w:t>
+      </w:r>
+      <w:r>
+        <w:t xml:space="preserve">am </w:t>
+      </w:r>
+      <w:r>
+        <w:t xml:space="preserve">using </w:t>
+      </w:r>
+      <w:r>
+        <w:t xml:space="preserve">my old router </w:t>
+      </w:r>
+      <w:r>
+        <w:t>as an access point but</w:t>
+      </w:r>
+      <w:r>
+        <w:t xml:space="preserve"> when I go to my room, </w:t>
+      </w:r>
+      <w:r>
+        <w:t>my phone does not switch automatically to the Wi-Fi which has the strongest signal. I can set the range of signal strength</w:t>
+      </w:r>
+      <w:r>
+        <w:t xml:space="preserve"> by pressing “List of Conditions” and pressing again to “Set Range of the Signal Strength” so</w:t>
+      </w:r>
+      <w:r>
+        <w:t xml:space="preserve"> </w:t>
+      </w:r>
+      <w:r>
+        <w:t>I do not need to make an intervention</w:t>
+      </w:r>
+      <w:r>
+        <w:t xml:space="preserve"> thanks to the Orion.</w:t>
+      </w:r>
+      <w:r>
+        <w:t xml:space="preserve"> However, I cannot select the </w:t>
+      </w:r>
+      <w:r>
+        <w:t>area</w:t>
+      </w:r>
+      <w:r>
+        <w:t xml:space="preserve"> manually, I hope they will add this option in the future.</w:t>
+      </w:r>
+    </w:p>
+    <w:tbl>
+      <w:tblPr>
+        <w:tblpPr w:leftFromText="180" w:rightFromText="180" w:vertAnchor="text" w:horzAnchor="margin" w:tblpY="126"/>
+        <w:tblW w:w="0" w:type="auto"/>
+        <w:tblBorders>
+          <w:top w:val="single" w:sz="4" w:space="0" w:color="auto"/>
+          <w:left w:val="single" w:sz="4" w:space="0" w:color="auto"/>
+          <w:bottom w:val="single" w:sz="4" w:space="0" w:color="auto"/>
+          <w:right w:val="single" w:sz="4" w:space="0" w:color="auto"/>
+          <w:insideH w:val="single" w:sz="4" w:space="0" w:color="auto"/>
+          <w:insideV w:val="single" w:sz="4" w:space="0" w:color="auto"/>
+        </w:tblBorders>
+        <w:tblLook w:val="0000" w:firstRow="0" w:lastRow="0" w:firstColumn="0" w:lastColumn="0" w:noHBand="0" w:noVBand="0"/>
+      </w:tblPr>
+      <w:tblGrid>
+        <w:gridCol w:w="1547"/>
+        <w:gridCol w:w="3835"/>
+        <w:gridCol w:w="2126"/>
+        <w:gridCol w:w="2425"/>
+      </w:tblGrid>
+      <w:tr>
+        <w:trPr>
+          <w:trHeight w:val="526"/>
+        </w:trPr>
+        <w:tc>
+          <w:tcPr>
+            <w:tcW w:w="1547" w:type="dxa"/>
+            <w:vAlign w:val="center"/>
+          </w:tcPr>
+          <w:p>
+            <w:pPr>
+              <w:jc w:val="center"/>
+              <w:rPr>
+                <w:b/>
+                <w:bCs/>
+                <w:sz w:val="24"/>
+                <w:szCs w:val="24"/>
+                <w:u w:val="single"/>
+              </w:rPr>
+            </w:pPr>
+            <w:r>
+              <w:rPr>
+                <w:b/>
+                <w:bCs/>
+                <w:sz w:val="24"/>
+                <w:szCs w:val="24"/>
+                <w:u w:val="single"/>
+              </w:rPr>
+              <w:t>USE CASE</w:t>
+            </w:r>
+          </w:p>
+        </w:tc>
+        <w:tc>
+          <w:tcPr>
+            <w:tcW w:w="3835" w:type="dxa"/>
+            <w:vAlign w:val="center"/>
+          </w:tcPr>
+          <w:p>
+            <w:pPr>
+              <w:jc w:val="center"/>
+              <w:rPr>
+                <w:b/>
+                <w:bCs/>
+                <w:sz w:val="24"/>
+                <w:szCs w:val="24"/>
+                <w:u w:val="single"/>
+              </w:rPr>
+            </w:pPr>
+            <w:r>
+              <w:rPr>
+                <w:b/>
+                <w:bCs/>
+                <w:sz w:val="24"/>
+                <w:szCs w:val="24"/>
+                <w:u w:val="single"/>
+              </w:rPr>
+              <w:t>USER STORY 1</w:t>
+            </w:r>
+          </w:p>
+        </w:tc>
+        <w:tc>
+          <w:tcPr>
+            <w:tcW w:w="2126" w:type="dxa"/>
+            <w:vAlign w:val="center"/>
+          </w:tcPr>
+          <w:p>
+            <w:pPr>
+              <w:jc w:val="center"/>
+              <w:rPr>
+                <w:b/>
+                <w:bCs/>
+                <w:sz w:val="24"/>
+                <w:szCs w:val="24"/>
+                <w:u w:val="single"/>
+              </w:rPr>
+            </w:pPr>
+            <w:r>
+              <w:rPr>
+                <w:b/>
+                <w:bCs/>
+                <w:sz w:val="24"/>
+                <w:szCs w:val="24"/>
+                <w:u w:val="single"/>
+              </w:rPr>
+              <w:t>PRE-CONDITION</w:t>
+            </w:r>
+          </w:p>
+        </w:tc>
+        <w:tc>
+          <w:tcPr>
+            <w:tcW w:w="2425" w:type="dxa"/>
+            <w:vAlign w:val="center"/>
+          </w:tcPr>
+          <w:p>
+            <w:pPr>
+              <w:jc w:val="center"/>
+              <w:rPr>
+                <w:b/>
+                <w:bCs/>
+                <w:sz w:val="24"/>
+                <w:szCs w:val="24"/>
+                <w:u w:val="single"/>
+              </w:rPr>
+            </w:pPr>
+            <w:r>
+              <w:rPr>
+                <w:b/>
+                <w:bCs/>
+                <w:sz w:val="24"/>
+                <w:szCs w:val="24"/>
+                <w:u w:val="single"/>
+              </w:rPr>
+              <w:t>POST- CONDITION</w:t>
+            </w:r>
+          </w:p>
+        </w:tc>
+      </w:tr>
+      <w:tr>
+        <w:trPr>
+          <w:trHeight w:val="262"/>
+        </w:trPr>
+        <w:tc>
+          <w:tcPr>
+            <w:tcW w:w="1547" w:type="dxa"/>
+            <w:vAlign w:val="center"/>
+          </w:tcPr>
+          <w:p>
+            <w:pPr>
+              <w:jc w:val="center"/>
+              <w:rPr>
+                <w:b/>
+                <w:bCs/>
+                <w:sz w:val="24"/>
+                <w:szCs w:val="24"/>
+              </w:rPr>
+            </w:pPr>
+            <w:r>
+              <w:rPr>
+                <w:b/>
+                <w:bCs/>
+                <w:sz w:val="24"/>
+                <w:szCs w:val="24"/>
+              </w:rPr>
+              <w:t>List of Conditions</w:t>
+            </w:r>
+          </w:p>
+        </w:tc>
+        <w:tc>
+          <w:tcPr>
+            <w:tcW w:w="3835" w:type="dxa"/>
+            <w:vMerge w:val="restart"/>
+            <w:vAlign w:val="center"/>
+          </w:tcPr>
+          <w:p>
+            <w:pPr>
+              <w:jc w:val="center"/>
+              <w:rPr>
+                <w:sz w:val="24"/>
+                <w:szCs w:val="24"/>
+              </w:rPr>
+            </w:pPr>
+            <w:r>
+              <w:rPr>
+                <w:sz w:val="24"/>
+                <w:szCs w:val="24"/>
+              </w:rPr>
+              <w:t>As a user, I want to set range of</w:t>
+            </w:r>
+            <w:r>
+              <w:rPr>
+                <w:sz w:val="24"/>
+                <w:szCs w:val="24"/>
+              </w:rPr>
+              <w:t xml:space="preserve"> the</w:t>
+            </w:r>
+            <w:r>
+              <w:rPr>
+                <w:sz w:val="24"/>
+                <w:szCs w:val="24"/>
+              </w:rPr>
+              <w:t xml:space="preserve"> signal strength.</w:t>
+            </w:r>
+          </w:p>
+        </w:tc>
+        <w:tc>
+          <w:tcPr>
+            <w:tcW w:w="2126" w:type="dxa"/>
+            <w:vMerge w:val="restart"/>
+            <w:vAlign w:val="center"/>
+          </w:tcPr>
+          <w:p>
+            <w:pPr>
+              <w:jc w:val="center"/>
+              <w:rPr>
+                <w:b/>
+                <w:bCs/>
+                <w:sz w:val="24"/>
+                <w:szCs w:val="24"/>
+                <w:u w:val="single"/>
+              </w:rPr>
+            </w:pPr>
+            <w:r>
+              <w:rPr>
+                <w:sz w:val="24"/>
+                <w:szCs w:val="24"/>
+              </w:rPr>
+              <w:t>User must give permission to manage the Wi-Fi network control.</w:t>
+            </w:r>
+          </w:p>
+        </w:tc>
+        <w:tc>
+          <w:tcPr>
+            <w:tcW w:w="2425" w:type="dxa"/>
+            <w:vMerge w:val="restart"/>
+            <w:vAlign w:val="center"/>
+          </w:tcPr>
+          <w:p>
+            <w:pPr>
+              <w:jc w:val="center"/>
+              <w:rPr>
+                <w:b/>
+                <w:bCs/>
+                <w:sz w:val="24"/>
+                <w:szCs w:val="24"/>
+                <w:u w:val="single"/>
+              </w:rPr>
+            </w:pPr>
+            <w:r>
+              <w:rPr>
+                <w:sz w:val="24"/>
+                <w:szCs w:val="24"/>
+              </w:rPr>
+              <w:t>User can set the range according to dBm values on Wi-Fi list.</w:t>
+            </w:r>
+          </w:p>
+        </w:tc>
+      </w:tr>
+      <w:tr>
+        <w:trPr>
+          <w:trHeight w:val="262"/>
+        </w:trPr>
+        <w:tc>
+          <w:tcPr>
+            <w:tcW w:w="1547" w:type="dxa"/>
+            <w:vAlign w:val="center"/>
+          </w:tcPr>
+          <w:p>
+            <w:pPr>
+              <w:jc w:val="center"/>
+              <w:rPr>
+                <w:b/>
+                <w:bCs/>
+                <w:sz w:val="24"/>
+                <w:szCs w:val="24"/>
+              </w:rPr>
+            </w:pPr>
+            <w:r>
+              <w:rPr>
+                <w:b/>
+                <w:bCs/>
+                <w:sz w:val="24"/>
+                <w:szCs w:val="24"/>
+              </w:rPr>
+              <w:t>Set Range of the Signal Strength</w:t>
+            </w:r>
+          </w:p>
+        </w:tc>
+        <w:tc>
+          <w:tcPr>
+            <w:tcW w:w="3835" w:type="dxa"/>
+            <w:vMerge/>
+          </w:tcPr>
+          <w:p>
+            <w:pPr>
+              <w:rPr>
+                <w:b/>
+                <w:bCs/>
+                <w:sz w:val="24"/>
+                <w:szCs w:val="24"/>
+                <w:u w:val="single"/>
+              </w:rPr>
+            </w:pPr>
+          </w:p>
+        </w:tc>
+        <w:tc>
+          <w:tcPr>
+            <w:tcW w:w="2126" w:type="dxa"/>
+            <w:vMerge/>
+          </w:tcPr>
+          <w:p>
+            <w:pPr>
+              <w:rPr>
+                <w:b/>
+                <w:bCs/>
+                <w:sz w:val="24"/>
+                <w:szCs w:val="24"/>
+                <w:u w:val="single"/>
+              </w:rPr>
+            </w:pPr>
+          </w:p>
+        </w:tc>
+        <w:tc>
+          <w:tcPr>
+            <w:tcW w:w="2425" w:type="dxa"/>
+            <w:vMerge/>
+          </w:tcPr>
+          <w:p>
+            <w:pPr>
+              <w:rPr>
+                <w:b/>
+                <w:bCs/>
+                <w:sz w:val="24"/>
+                <w:szCs w:val="24"/>
+                <w:u w:val="single"/>
+              </w:rPr>
+            </w:pPr>
+          </w:p>
+        </w:tc>
+      </w:tr>
+    </w:tbl>
+    <w:p>
+      <w:pPr>
+        <w:pStyle w:val="ContactInfo"/>
+        <w:jc w:val="both"/>
         <w:rPr>
           <w:b/>
           <w:bCs/>
-          <w:sz w:val="32"/>
-          <w:szCs w:val="32"/>
-          <w:u w:val="single"/>
-        </w:rPr>
-        <w:t>FEEDBACKS:</w:t>
-      </w:r>
+          <w:sz w:val="24"/>
+          <w:szCs w:val="24"/>
+        </w:rPr>
+      </w:pPr>
     </w:p>
-    <w:p/>
-    <w:p/>
+    <w:tbl>
+      <w:tblPr>
+        <w:tblpPr w:leftFromText="180" w:rightFromText="180" w:vertAnchor="text" w:horzAnchor="margin" w:tblpY="2282"/>
+        <w:tblW w:w="10014" w:type="dxa"/>
+        <w:tblBorders>
+          <w:top w:val="single" w:sz="4" w:space="0" w:color="auto"/>
+          <w:left w:val="single" w:sz="4" w:space="0" w:color="auto"/>
+          <w:bottom w:val="single" w:sz="4" w:space="0" w:color="auto"/>
+          <w:right w:val="single" w:sz="4" w:space="0" w:color="auto"/>
+          <w:insideH w:val="single" w:sz="4" w:space="0" w:color="auto"/>
+          <w:insideV w:val="single" w:sz="4" w:space="0" w:color="auto"/>
+        </w:tblBorders>
+        <w:tblLook w:val="0000" w:firstRow="0" w:lastRow="0" w:firstColumn="0" w:lastColumn="0" w:noHBand="0" w:noVBand="0"/>
+      </w:tblPr>
+      <w:tblGrid>
+        <w:gridCol w:w="1594"/>
+        <w:gridCol w:w="3930"/>
+        <w:gridCol w:w="2157"/>
+        <w:gridCol w:w="2333"/>
+      </w:tblGrid>
+      <w:tr>
+        <w:trPr>
+          <w:trHeight w:val="705"/>
+        </w:trPr>
+        <w:tc>
+          <w:tcPr>
+            <w:tcW w:w="1594" w:type="dxa"/>
+            <w:vAlign w:val="center"/>
+          </w:tcPr>
+          <w:p>
+            <w:pPr>
+              <w:jc w:val="center"/>
+              <w:rPr>
+                <w:b/>
+                <w:bCs/>
+                <w:sz w:val="24"/>
+                <w:szCs w:val="24"/>
+                <w:u w:val="single"/>
+              </w:rPr>
+            </w:pPr>
+            <w:r>
+              <w:rPr>
+                <w:b/>
+                <w:bCs/>
+                <w:sz w:val="24"/>
+                <w:szCs w:val="24"/>
+                <w:u w:val="single"/>
+              </w:rPr>
+              <w:t>USE CASE</w:t>
+            </w:r>
+          </w:p>
+        </w:tc>
+        <w:tc>
+          <w:tcPr>
+            <w:tcW w:w="3930" w:type="dxa"/>
+            <w:vAlign w:val="center"/>
+          </w:tcPr>
+          <w:p>
+            <w:pPr>
+              <w:jc w:val="center"/>
+              <w:rPr>
+                <w:b/>
+                <w:bCs/>
+                <w:sz w:val="24"/>
+                <w:szCs w:val="24"/>
+                <w:u w:val="single"/>
+              </w:rPr>
+            </w:pPr>
+            <w:r>
+              <w:rPr>
+                <w:b/>
+                <w:bCs/>
+                <w:sz w:val="24"/>
+                <w:szCs w:val="24"/>
+                <w:u w:val="single"/>
+              </w:rPr>
+              <w:t>USER STORY 2</w:t>
+            </w:r>
+          </w:p>
+        </w:tc>
+        <w:tc>
+          <w:tcPr>
+            <w:tcW w:w="2157" w:type="dxa"/>
+            <w:vAlign w:val="center"/>
+          </w:tcPr>
+          <w:p>
+            <w:pPr>
+              <w:jc w:val="center"/>
+              <w:rPr>
+                <w:b/>
+                <w:bCs/>
+                <w:sz w:val="24"/>
+                <w:szCs w:val="24"/>
+                <w:u w:val="single"/>
+              </w:rPr>
+            </w:pPr>
+            <w:r>
+              <w:rPr>
+                <w:b/>
+                <w:bCs/>
+                <w:sz w:val="24"/>
+                <w:szCs w:val="24"/>
+                <w:u w:val="single"/>
+              </w:rPr>
+              <w:t>PRE-CONDITION</w:t>
+            </w:r>
+          </w:p>
+        </w:tc>
+        <w:tc>
+          <w:tcPr>
+            <w:tcW w:w="2333" w:type="dxa"/>
+            <w:vAlign w:val="center"/>
+          </w:tcPr>
+          <w:p>
+            <w:pPr>
+              <w:jc w:val="center"/>
+              <w:rPr>
+                <w:b/>
+                <w:bCs/>
+                <w:sz w:val="24"/>
+                <w:szCs w:val="24"/>
+                <w:u w:val="single"/>
+              </w:rPr>
+            </w:pPr>
+            <w:r>
+              <w:rPr>
+                <w:b/>
+                <w:bCs/>
+                <w:sz w:val="24"/>
+                <w:szCs w:val="24"/>
+                <w:u w:val="single"/>
+              </w:rPr>
+              <w:t>POST- CONDITION</w:t>
+            </w:r>
+          </w:p>
+        </w:tc>
+      </w:tr>
+      <w:tr>
+        <w:trPr>
+          <w:trHeight w:val="960"/>
+        </w:trPr>
+        <w:tc>
+          <w:tcPr>
+            <w:tcW w:w="1594" w:type="dxa"/>
+            <w:vAlign w:val="center"/>
+          </w:tcPr>
+          <w:p>
+            <w:pPr>
+              <w:jc w:val="center"/>
+              <w:rPr>
+                <w:b/>
+                <w:bCs/>
+                <w:sz w:val="24"/>
+                <w:szCs w:val="24"/>
+              </w:rPr>
+            </w:pPr>
+            <w:r>
+              <w:rPr>
+                <w:b/>
+                <w:bCs/>
+                <w:sz w:val="24"/>
+                <w:szCs w:val="24"/>
+              </w:rPr>
+              <w:t>List of Conditions</w:t>
+            </w:r>
+          </w:p>
+        </w:tc>
+        <w:tc>
+          <w:tcPr>
+            <w:tcW w:w="3930" w:type="dxa"/>
+            <w:vMerge w:val="restart"/>
+            <w:vAlign w:val="center"/>
+          </w:tcPr>
+          <w:p>
+            <w:pPr>
+              <w:jc w:val="center"/>
+              <w:rPr>
+                <w:sz w:val="24"/>
+                <w:szCs w:val="24"/>
+              </w:rPr>
+            </w:pPr>
+            <w:r>
+              <w:rPr>
+                <w:sz w:val="24"/>
+                <w:szCs w:val="24"/>
+              </w:rPr>
+              <w:t>As a user, I want to connect my own Wi-Fi’s.</w:t>
+            </w:r>
+          </w:p>
+        </w:tc>
+        <w:tc>
+          <w:tcPr>
+            <w:tcW w:w="2157" w:type="dxa"/>
+            <w:vMerge w:val="restart"/>
+            <w:vAlign w:val="center"/>
+          </w:tcPr>
+          <w:p>
+            <w:pPr>
+              <w:jc w:val="center"/>
+              <w:rPr>
+                <w:b/>
+                <w:bCs/>
+                <w:sz w:val="24"/>
+                <w:szCs w:val="24"/>
+                <w:u w:val="single"/>
+              </w:rPr>
+            </w:pPr>
+            <w:r>
+              <w:rPr>
+                <w:sz w:val="24"/>
+                <w:szCs w:val="24"/>
+              </w:rPr>
+              <w:t>User must check the set priority box</w:t>
+            </w:r>
+          </w:p>
+        </w:tc>
+        <w:tc>
+          <w:tcPr>
+            <w:tcW w:w="2333" w:type="dxa"/>
+            <w:vMerge w:val="restart"/>
+            <w:vAlign w:val="center"/>
+          </w:tcPr>
+          <w:p>
+            <w:pPr>
+              <w:pStyle w:val="ContactInfo"/>
+              <w:spacing w:after="360"/>
+              <w:jc w:val="center"/>
+              <w:rPr>
+                <w:sz w:val="24"/>
+                <w:szCs w:val="24"/>
+              </w:rPr>
+            </w:pPr>
+          </w:p>
+          <w:p>
+            <w:pPr>
+              <w:pStyle w:val="ContactInfo"/>
+              <w:spacing w:after="360"/>
+              <w:jc w:val="center"/>
+              <w:rPr>
+                <w:sz w:val="24"/>
+                <w:szCs w:val="24"/>
+              </w:rPr>
+            </w:pPr>
+            <w:r>
+              <w:rPr>
+                <w:sz w:val="24"/>
+                <w:szCs w:val="24"/>
+              </w:rPr>
+              <w:t>The application connects to the prioritized Wi-Fi’s first.</w:t>
+            </w:r>
+          </w:p>
+        </w:tc>
+      </w:tr>
+      <w:tr>
+        <w:trPr>
+          <w:trHeight w:val="960"/>
+        </w:trPr>
+        <w:tc>
+          <w:tcPr>
+            <w:tcW w:w="1594" w:type="dxa"/>
+            <w:vAlign w:val="center"/>
+          </w:tcPr>
+          <w:p>
+            <w:pPr>
+              <w:jc w:val="center"/>
+              <w:rPr>
+                <w:b/>
+                <w:bCs/>
+                <w:sz w:val="24"/>
+                <w:szCs w:val="24"/>
+              </w:rPr>
+            </w:pPr>
+            <w:r>
+              <w:rPr>
+                <w:b/>
+                <w:bCs/>
+                <w:sz w:val="24"/>
+                <w:szCs w:val="24"/>
+              </w:rPr>
+              <w:t>Set Priority</w:t>
+            </w:r>
+          </w:p>
+        </w:tc>
+        <w:tc>
+          <w:tcPr>
+            <w:tcW w:w="3930" w:type="dxa"/>
+            <w:vMerge/>
+          </w:tcPr>
+          <w:p>
+            <w:pPr>
+              <w:rPr>
+                <w:b/>
+                <w:bCs/>
+                <w:sz w:val="24"/>
+                <w:szCs w:val="24"/>
+                <w:u w:val="single"/>
+              </w:rPr>
+            </w:pPr>
+          </w:p>
+        </w:tc>
+        <w:tc>
+          <w:tcPr>
+            <w:tcW w:w="2157" w:type="dxa"/>
+            <w:vMerge/>
+            <w:vAlign w:val="center"/>
+          </w:tcPr>
+          <w:p>
+            <w:pPr>
+              <w:jc w:val="center"/>
+              <w:rPr>
+                <w:sz w:val="24"/>
+                <w:szCs w:val="24"/>
+              </w:rPr>
+            </w:pPr>
+          </w:p>
+        </w:tc>
+        <w:tc>
+          <w:tcPr>
+            <w:tcW w:w="2333" w:type="dxa"/>
+            <w:vMerge/>
+            <w:vAlign w:val="center"/>
+          </w:tcPr>
+          <w:p>
+            <w:pPr>
+              <w:pStyle w:val="ContactInfo"/>
+              <w:spacing w:after="360"/>
+              <w:jc w:val="center"/>
+              <w:rPr>
+                <w:sz w:val="24"/>
+                <w:szCs w:val="24"/>
+              </w:rPr>
+            </w:pPr>
+          </w:p>
+        </w:tc>
+      </w:tr>
+    </w:tbl>
     <w:p>
       <w:pPr>
         <w:pStyle w:val="ContactInfo"/>
-        <w:spacing w:after="360"/>
-        <w:rPr>
-          <w:sz w:val="26"/>
-          <w:szCs w:val="26"/>
-        </w:rPr>
-      </w:pPr>
-      <w:r>
-        <w:rPr>
-          <w:b/>
-          <w:bCs/>
-          <w:sz w:val="26"/>
-          <w:szCs w:val="26"/>
-        </w:rPr>
-        <w:t>USER 1:</w:t>
-      </w:r>
-      <w:r>
-        <w:rPr>
-          <w:b/>
-          <w:bCs/>
-          <w:sz w:val="26"/>
-          <w:szCs w:val="26"/>
-        </w:rPr>
-        <w:t xml:space="preserve"> </w:t>
-      </w:r>
-      <w:r>
+        <w:jc w:val="both"/>
         <w:rPr>
           <w:rFonts w:ascii="Apple Color Emoji" w:hAnsi="Apple Color Emoji"/>
           <w:b/>
@@ -1623,210 +2354,69 @@
           <w:sz w:val="26"/>
           <w:szCs w:val="26"/>
         </w:rPr>
-        <w:t>⭐️⭐️⭐️</w:t>
+      </w:pPr>
+      <w:r>
+        <w:rPr>
+          <w:b/>
+          <w:bCs/>
+          <w:sz w:val="26"/>
+          <w:szCs w:val="26"/>
+        </w:rPr>
+        <w:t xml:space="preserve">USER </w:t>
+      </w:r>
+      <w:r>
+        <w:rPr>
+          <w:b/>
+          <w:bCs/>
+          <w:sz w:val="26"/>
+          <w:szCs w:val="26"/>
+        </w:rPr>
+        <w:t>2</w:t>
+      </w:r>
+      <w:r>
+        <w:rPr>
+          <w:b/>
+          <w:bCs/>
+          <w:sz w:val="26"/>
+          <w:szCs w:val="26"/>
+        </w:rPr>
+        <w:t>:</w:t>
+      </w:r>
+      <w:r>
+        <w:rPr>
+          <w:b/>
+          <w:bCs/>
+          <w:sz w:val="26"/>
+          <w:szCs w:val="26"/>
+        </w:rPr>
+        <w:t xml:space="preserve"> </w:t>
+      </w:r>
+      <w:r>
+        <w:t>I was working in a big company, but I have to work at home now due to Covid-19. I bought an access point to place it in ground floor because I want to use my computer in my garden while working. The connection strength is getting weak when I go to the downstairs during the work. In the application, I can set priorities by checking “Set Priority” in “List of Conditions” menu so I can choose my own Wi-Fi’s. That’s why I love Orion</w:t>
+      </w:r>
+      <w:r>
+        <w:t>.</w:t>
       </w:r>
     </w:p>
     <w:p>
       <w:pPr>
         <w:pStyle w:val="ContactInfo"/>
-        <w:spacing w:after="360"/>
-        <w:ind w:firstLine="720"/>
         <w:jc w:val="both"/>
         <w:rPr>
-          <w:sz w:val="26"/>
-          <w:szCs w:val="26"/>
-        </w:rPr>
-      </w:pPr>
-      <w:r>
-        <w:rPr>
-          <w:sz w:val="26"/>
-          <w:szCs w:val="26"/>
-        </w:rPr>
-        <w:t>I</w:t>
-      </w:r>
-      <w:r>
-        <w:rPr>
-          <w:sz w:val="26"/>
-          <w:szCs w:val="26"/>
-        </w:rPr>
-        <w:t xml:space="preserve"> am a dev</w:t>
-      </w:r>
-      <w:r>
-        <w:rPr>
-          <w:sz w:val="26"/>
-          <w:szCs w:val="26"/>
-        </w:rPr>
-        <w:t>e</w:t>
-      </w:r>
-      <w:r>
-        <w:rPr>
-          <w:sz w:val="26"/>
-          <w:szCs w:val="26"/>
-        </w:rPr>
-        <w:t>loper</w:t>
-      </w:r>
-      <w:r>
-        <w:rPr>
-          <w:sz w:val="26"/>
-          <w:szCs w:val="26"/>
-        </w:rPr>
-        <w:t xml:space="preserve"> and</w:t>
-      </w:r>
-      <w:r>
-        <w:rPr>
-          <w:sz w:val="26"/>
-          <w:szCs w:val="26"/>
-        </w:rPr>
-        <w:t xml:space="preserve"> </w:t>
-      </w:r>
-      <w:r>
-        <w:rPr>
-          <w:sz w:val="26"/>
-          <w:szCs w:val="26"/>
-        </w:rPr>
-        <w:t xml:space="preserve">I </w:t>
-      </w:r>
-      <w:r>
-        <w:rPr>
-          <w:sz w:val="26"/>
-          <w:szCs w:val="26"/>
-        </w:rPr>
-        <w:t>live in a big flat</w:t>
-      </w:r>
-      <w:r>
-        <w:rPr>
-          <w:sz w:val="26"/>
-          <w:szCs w:val="26"/>
-        </w:rPr>
-        <w:t>. M</w:t>
-      </w:r>
-      <w:r>
-        <w:rPr>
-          <w:sz w:val="26"/>
-          <w:szCs w:val="26"/>
-        </w:rPr>
-        <w:t xml:space="preserve">y working space is </w:t>
-      </w:r>
-      <w:r>
-        <w:rPr>
-          <w:sz w:val="26"/>
-          <w:szCs w:val="26"/>
-        </w:rPr>
-        <w:t xml:space="preserve">at </w:t>
-      </w:r>
-      <w:r>
-        <w:rPr>
-          <w:sz w:val="26"/>
-          <w:szCs w:val="26"/>
-        </w:rPr>
-        <w:t>the furthest point to the router.</w:t>
-      </w:r>
-      <w:r>
-        <w:rPr>
-          <w:sz w:val="26"/>
-          <w:szCs w:val="26"/>
-        </w:rPr>
-        <w:t xml:space="preserve"> </w:t>
-      </w:r>
-      <w:r>
-        <w:rPr>
-          <w:sz w:val="26"/>
-          <w:szCs w:val="26"/>
-        </w:rPr>
-        <w:t xml:space="preserve">For that reason, </w:t>
-      </w:r>
-      <w:r>
-        <w:rPr>
-          <w:sz w:val="26"/>
-          <w:szCs w:val="26"/>
-        </w:rPr>
-        <w:t xml:space="preserve">I </w:t>
-      </w:r>
-      <w:r>
-        <w:rPr>
-          <w:sz w:val="26"/>
-          <w:szCs w:val="26"/>
-        </w:rPr>
-        <w:t xml:space="preserve">am </w:t>
-      </w:r>
-      <w:r>
-        <w:rPr>
-          <w:sz w:val="26"/>
-          <w:szCs w:val="26"/>
-        </w:rPr>
-        <w:t xml:space="preserve">using </w:t>
-      </w:r>
-      <w:r>
-        <w:rPr>
-          <w:sz w:val="26"/>
-          <w:szCs w:val="26"/>
-        </w:rPr>
-        <w:t xml:space="preserve">my old router </w:t>
-      </w:r>
-      <w:r>
-        <w:rPr>
-          <w:sz w:val="26"/>
-          <w:szCs w:val="26"/>
-        </w:rPr>
-        <w:t>as an access point but</w:t>
-      </w:r>
-      <w:r>
-        <w:rPr>
-          <w:sz w:val="26"/>
-          <w:szCs w:val="26"/>
-        </w:rPr>
-        <w:t xml:space="preserve"> when I go to my room, </w:t>
-      </w:r>
-      <w:r>
-        <w:rPr>
-          <w:sz w:val="26"/>
-          <w:szCs w:val="26"/>
-        </w:rPr>
-        <w:t>my phone does not switch automatically to the Wi-Fi which has the strongest signal. I can set the range of signal strength</w:t>
-      </w:r>
-      <w:r>
-        <w:rPr>
-          <w:sz w:val="26"/>
-          <w:szCs w:val="26"/>
-        </w:rPr>
-        <w:t xml:space="preserve"> by pressing “List of Conditions” and pressing again to “Set Range of the Signal Strength” so</w:t>
-      </w:r>
-      <w:r>
-        <w:rPr>
-          <w:sz w:val="26"/>
-          <w:szCs w:val="26"/>
-        </w:rPr>
-        <w:t xml:space="preserve"> </w:t>
-      </w:r>
-      <w:r>
-        <w:rPr>
-          <w:sz w:val="26"/>
-          <w:szCs w:val="26"/>
-        </w:rPr>
-        <w:t>I do not need to make an intervention</w:t>
-      </w:r>
-      <w:r>
-        <w:rPr>
-          <w:sz w:val="26"/>
-          <w:szCs w:val="26"/>
-        </w:rPr>
-        <w:t xml:space="preserve"> thanks to the Orion.</w:t>
-      </w:r>
-      <w:r>
-        <w:rPr>
-          <w:sz w:val="26"/>
-          <w:szCs w:val="26"/>
-        </w:rPr>
-        <w:t xml:space="preserve"> However, I cannot select the location manually hope they will add this option in the future. However, I cannot select the location manually, I hope they will add this option in the future.</w:t>
-      </w:r>
+          <w:b/>
+          <w:bCs/>
+          <w:sz w:val="26"/>
+          <w:szCs w:val="26"/>
+        </w:rPr>
+      </w:pPr>
     </w:p>
     <w:p>
       <w:pPr>
         <w:pStyle w:val="ContactInfo"/>
-        <w:spacing w:after="360"/>
-        <w:ind w:firstLine="720"/>
         <w:jc w:val="both"/>
         <w:rPr>
+          <w:b/>
+          <w:bCs/>
           <w:sz w:val="26"/>
           <w:szCs w:val="26"/>
         </w:rPr>
@@ -1835,34 +2425,18 @@
     <w:p>
       <w:pPr>
         <w:pStyle w:val="ContactInfo"/>
-        <w:spacing w:after="360"/>
         <w:jc w:val="both"/>
-        <w:rPr>
-          <w:sz w:val="26"/>
-          <w:szCs w:val="26"/>
-        </w:rPr>
-      </w:pPr>
-      <w:r>
         <w:rPr>
           <w:b/>
           <w:bCs/>
           <w:sz w:val="26"/>
           <w:szCs w:val="26"/>
         </w:rPr>
-        <w:t xml:space="preserve">Pre-condition: </w:t>
-      </w:r>
-      <w:r>
-        <w:rPr>
-          <w:sz w:val="26"/>
-          <w:szCs w:val="26"/>
-        </w:rPr>
-        <w:t>User must give permission to manage the Wi-Fi network control.</w:t>
-      </w:r>
+      </w:pPr>
     </w:p>
     <w:p>
       <w:pPr>
         <w:pStyle w:val="ContactInfo"/>
-        <w:spacing w:after="360"/>
         <w:jc w:val="both"/>
         <w:rPr>
           <w:sz w:val="26"/>
@@ -1876,40 +2450,422 @@
           <w:sz w:val="26"/>
           <w:szCs w:val="26"/>
         </w:rPr>
-        <w:t xml:space="preserve">Post-condition: </w:t>
-      </w:r>
-      <w:r>
-        <w:rPr>
-          <w:sz w:val="26"/>
-          <w:szCs w:val="26"/>
-        </w:rPr>
-        <w:t>User can s</w:t>
-      </w:r>
-      <w:r>
-        <w:rPr>
-          <w:sz w:val="26"/>
-          <w:szCs w:val="26"/>
-        </w:rPr>
-        <w:t>et the range according to dBm values on Wi-Fi list.</w:t>
-      </w:r>
+        <w:t xml:space="preserve">USER </w:t>
+      </w:r>
+      <w:r>
+        <w:rPr>
+          <w:b/>
+          <w:bCs/>
+          <w:sz w:val="26"/>
+          <w:szCs w:val="26"/>
+        </w:rPr>
+        <w:t>3</w:t>
+      </w:r>
+      <w:r>
+        <w:rPr>
+          <w:b/>
+          <w:bCs/>
+          <w:sz w:val="26"/>
+          <w:szCs w:val="26"/>
+        </w:rPr>
+        <w:t>:</w:t>
+      </w:r>
+      <w:r>
+        <w:rPr>
+          <w:sz w:val="26"/>
+          <w:szCs w:val="26"/>
+        </w:rPr>
+        <w:t xml:space="preserve"> </w:t>
+      </w:r>
+      <w:r>
+        <w:t xml:space="preserve">There are two access points in my office that placed in different points, but I cannot switch Wi-Fi automatically. I do many phone calls due to my job and need to use my battery efficiently too. I have used many apps to solve this but they drain the battery too fast. Orion </w:t>
+      </w:r>
+      <w:r>
+        <w:lastRenderedPageBreak/>
+        <w:t xml:space="preserve">has an option which allows setting the checking frequency to reduce battery consumption. It is available in the “Settings” as “Set Frequency of Checking”. That’s why I am using it and recommend to everyone in my office. Also, </w:t>
+      </w:r>
+      <w:r>
+        <w:t xml:space="preserve">I could use the application easily but </w:t>
+      </w:r>
+      <w:r>
+        <w:t xml:space="preserve">I wish </w:t>
+      </w:r>
+      <w:r>
+        <w:t>it</w:t>
+      </w:r>
+      <w:r>
+        <w:t xml:space="preserve"> had a user manual to setup the applicatio</w:t>
+      </w:r>
+      <w:r>
+        <w:t>n for the other users who are not familiar the applications like this.</w:t>
+      </w:r>
+    </w:p>
+    <w:tbl>
+      <w:tblPr>
+        <w:tblpPr w:leftFromText="180" w:rightFromText="180" w:vertAnchor="text" w:horzAnchor="margin" w:tblpY="-19"/>
+        <w:tblW w:w="10094" w:type="dxa"/>
+        <w:tblBorders>
+          <w:top w:val="single" w:sz="4" w:space="0" w:color="auto"/>
+          <w:left w:val="single" w:sz="4" w:space="0" w:color="auto"/>
+          <w:bottom w:val="single" w:sz="4" w:space="0" w:color="auto"/>
+          <w:right w:val="single" w:sz="4" w:space="0" w:color="auto"/>
+          <w:insideH w:val="single" w:sz="4" w:space="0" w:color="auto"/>
+          <w:insideV w:val="single" w:sz="4" w:space="0" w:color="auto"/>
+        </w:tblBorders>
+        <w:tblLook w:val="0000" w:firstRow="0" w:lastRow="0" w:firstColumn="0" w:lastColumn="0" w:noHBand="0" w:noVBand="0"/>
+      </w:tblPr>
+      <w:tblGrid>
+        <w:gridCol w:w="1949"/>
+        <w:gridCol w:w="3755"/>
+        <w:gridCol w:w="2088"/>
+        <w:gridCol w:w="2302"/>
+      </w:tblGrid>
+      <w:tr>
+        <w:trPr>
+          <w:trHeight w:val="1183"/>
+        </w:trPr>
+        <w:tc>
+          <w:tcPr>
+            <w:tcW w:w="1949" w:type="dxa"/>
+          </w:tcPr>
+          <w:p>
+            <w:pPr>
+              <w:rPr>
+                <w:b/>
+                <w:bCs/>
+                <w:sz w:val="24"/>
+                <w:szCs w:val="24"/>
+                <w:u w:val="single"/>
+              </w:rPr>
+            </w:pPr>
+          </w:p>
+          <w:p>
+            <w:pPr>
+              <w:jc w:val="center"/>
+              <w:rPr>
+                <w:b/>
+                <w:bCs/>
+                <w:sz w:val="24"/>
+                <w:szCs w:val="24"/>
+                <w:u w:val="single"/>
+              </w:rPr>
+            </w:pPr>
+            <w:r>
+              <w:rPr>
+                <w:b/>
+                <w:bCs/>
+                <w:sz w:val="24"/>
+                <w:szCs w:val="24"/>
+                <w:u w:val="single"/>
+              </w:rPr>
+              <w:t>USE CASE</w:t>
+            </w:r>
+          </w:p>
+        </w:tc>
+        <w:tc>
+          <w:tcPr>
+            <w:tcW w:w="3755" w:type="dxa"/>
+          </w:tcPr>
+          <w:p>
+            <w:pPr>
+              <w:rPr>
+                <w:b/>
+                <w:bCs/>
+                <w:sz w:val="24"/>
+                <w:szCs w:val="24"/>
+                <w:u w:val="single"/>
+              </w:rPr>
+            </w:pPr>
+          </w:p>
+          <w:p>
+            <w:pPr>
+              <w:jc w:val="center"/>
+              <w:rPr>
+                <w:b/>
+                <w:bCs/>
+                <w:sz w:val="24"/>
+                <w:szCs w:val="24"/>
+                <w:u w:val="single"/>
+              </w:rPr>
+            </w:pPr>
+            <w:r>
+              <w:rPr>
+                <w:b/>
+                <w:bCs/>
+                <w:sz w:val="24"/>
+                <w:szCs w:val="24"/>
+                <w:u w:val="single"/>
+              </w:rPr>
+              <w:t>USER STORY 3</w:t>
+            </w:r>
+          </w:p>
+        </w:tc>
+        <w:tc>
+          <w:tcPr>
+            <w:tcW w:w="2088" w:type="dxa"/>
+            <w:vAlign w:val="center"/>
+          </w:tcPr>
+          <w:p>
+            <w:pPr>
+              <w:jc w:val="center"/>
+              <w:rPr>
+                <w:b/>
+                <w:bCs/>
+                <w:sz w:val="24"/>
+                <w:szCs w:val="24"/>
+                <w:u w:val="single"/>
+              </w:rPr>
+            </w:pPr>
+            <w:r>
+              <w:rPr>
+                <w:b/>
+                <w:bCs/>
+                <w:sz w:val="24"/>
+                <w:szCs w:val="24"/>
+                <w:u w:val="single"/>
+              </w:rPr>
+              <w:t>PRE-CONDITION</w:t>
+            </w:r>
+          </w:p>
+        </w:tc>
+        <w:tc>
+          <w:tcPr>
+            <w:tcW w:w="2302" w:type="dxa"/>
+            <w:vAlign w:val="center"/>
+          </w:tcPr>
+          <w:p>
+            <w:pPr>
+              <w:jc w:val="center"/>
+              <w:rPr>
+                <w:b/>
+                <w:bCs/>
+                <w:sz w:val="24"/>
+                <w:szCs w:val="24"/>
+                <w:u w:val="single"/>
+              </w:rPr>
+            </w:pPr>
+            <w:r>
+              <w:rPr>
+                <w:b/>
+                <w:bCs/>
+                <w:sz w:val="24"/>
+                <w:szCs w:val="24"/>
+                <w:u w:val="single"/>
+              </w:rPr>
+              <w:t>POST- CONDITION</w:t>
+            </w:r>
+          </w:p>
+        </w:tc>
+      </w:tr>
+      <w:tr>
+        <w:trPr>
+          <w:trHeight w:val="1155"/>
+        </w:trPr>
+        <w:tc>
+          <w:tcPr>
+            <w:tcW w:w="1949" w:type="dxa"/>
+            <w:vAlign w:val="center"/>
+          </w:tcPr>
+          <w:p>
+            <w:pPr>
+              <w:jc w:val="center"/>
+              <w:rPr>
+                <w:b/>
+                <w:bCs/>
+                <w:sz w:val="24"/>
+                <w:szCs w:val="24"/>
+              </w:rPr>
+            </w:pPr>
+            <w:r>
+              <w:rPr>
+                <w:b/>
+                <w:bCs/>
+                <w:sz w:val="24"/>
+                <w:szCs w:val="24"/>
+              </w:rPr>
+              <w:t>Settings</w:t>
+            </w:r>
+          </w:p>
+        </w:tc>
+        <w:tc>
+          <w:tcPr>
+            <w:tcW w:w="3755" w:type="dxa"/>
+            <w:vMerge w:val="restart"/>
+            <w:vAlign w:val="center"/>
+          </w:tcPr>
+          <w:p>
+            <w:pPr>
+              <w:jc w:val="center"/>
+              <w:rPr>
+                <w:sz w:val="24"/>
+                <w:szCs w:val="24"/>
+              </w:rPr>
+            </w:pPr>
+            <w:r>
+              <w:rPr>
+                <w:sz w:val="24"/>
+                <w:szCs w:val="24"/>
+              </w:rPr>
+              <w:t xml:space="preserve">As a user, I want to </w:t>
+            </w:r>
+            <w:r>
+              <w:rPr>
+                <w:sz w:val="24"/>
+                <w:szCs w:val="24"/>
+              </w:rPr>
+              <w:t>increase Wi-Fi performance and reduce the battery consumption.</w:t>
+            </w:r>
+          </w:p>
+        </w:tc>
+        <w:tc>
+          <w:tcPr>
+            <w:tcW w:w="2088" w:type="dxa"/>
+            <w:vMerge w:val="restart"/>
+            <w:vAlign w:val="center"/>
+          </w:tcPr>
+          <w:p>
+            <w:pPr>
+              <w:jc w:val="center"/>
+              <w:rPr>
+                <w:b/>
+                <w:bCs/>
+                <w:sz w:val="24"/>
+                <w:szCs w:val="24"/>
+                <w:u w:val="single"/>
+              </w:rPr>
+            </w:pPr>
+            <w:r>
+              <w:rPr>
+                <w:sz w:val="24"/>
+                <w:szCs w:val="24"/>
+              </w:rPr>
+              <w:t>User must enter a value (sec/check).</w:t>
+            </w:r>
+          </w:p>
+        </w:tc>
+        <w:tc>
+          <w:tcPr>
+            <w:tcW w:w="2302" w:type="dxa"/>
+            <w:vMerge w:val="restart"/>
+            <w:vAlign w:val="center"/>
+          </w:tcPr>
+          <w:p>
+            <w:pPr>
+              <w:jc w:val="center"/>
+              <w:rPr>
+                <w:b/>
+                <w:bCs/>
+                <w:sz w:val="24"/>
+                <w:szCs w:val="24"/>
+                <w:u w:val="single"/>
+              </w:rPr>
+            </w:pPr>
+            <w:r>
+              <w:rPr>
+                <w:sz w:val="24"/>
+                <w:szCs w:val="24"/>
+              </w:rPr>
+              <w:t>Application will work periodically depending on the input value.</w:t>
+            </w:r>
+          </w:p>
+        </w:tc>
+      </w:tr>
+      <w:tr>
+        <w:trPr>
+          <w:trHeight w:val="1155"/>
+        </w:trPr>
+        <w:tc>
+          <w:tcPr>
+            <w:tcW w:w="1949" w:type="dxa"/>
+            <w:vAlign w:val="center"/>
+          </w:tcPr>
+          <w:p>
+            <w:pPr>
+              <w:jc w:val="center"/>
+              <w:rPr>
+                <w:b/>
+                <w:bCs/>
+                <w:sz w:val="24"/>
+                <w:szCs w:val="24"/>
+              </w:rPr>
+            </w:pPr>
+            <w:r>
+              <w:rPr>
+                <w:b/>
+                <w:bCs/>
+                <w:sz w:val="24"/>
+                <w:szCs w:val="24"/>
+              </w:rPr>
+              <w:t>Set Frequency of Checking</w:t>
+            </w:r>
+          </w:p>
+        </w:tc>
+        <w:tc>
+          <w:tcPr>
+            <w:tcW w:w="3755" w:type="dxa"/>
+            <w:vMerge/>
+          </w:tcPr>
+          <w:p>
+            <w:pPr>
+              <w:rPr>
+                <w:b/>
+                <w:bCs/>
+                <w:sz w:val="24"/>
+                <w:szCs w:val="24"/>
+                <w:u w:val="single"/>
+              </w:rPr>
+            </w:pPr>
+          </w:p>
+        </w:tc>
+        <w:tc>
+          <w:tcPr>
+            <w:tcW w:w="2088" w:type="dxa"/>
+            <w:vMerge/>
+          </w:tcPr>
+          <w:p>
+            <w:pPr>
+              <w:rPr>
+                <w:sz w:val="24"/>
+                <w:szCs w:val="24"/>
+              </w:rPr>
+            </w:pPr>
+          </w:p>
+        </w:tc>
+        <w:tc>
+          <w:tcPr>
+            <w:tcW w:w="2302" w:type="dxa"/>
+            <w:vMerge/>
+          </w:tcPr>
+          <w:p>
+            <w:pPr>
+              <w:rPr>
+                <w:sz w:val="24"/>
+                <w:szCs w:val="24"/>
+              </w:rPr>
+            </w:pPr>
+          </w:p>
+        </w:tc>
+      </w:tr>
+    </w:tbl>
+    <w:p>
+      <w:pPr>
+        <w:pStyle w:val="ContactInfo"/>
+        <w:jc w:val="both"/>
+        <w:rPr>
+          <w:b/>
+          <w:bCs/>
+          <w:sz w:val="24"/>
+          <w:szCs w:val="24"/>
+        </w:rPr>
+      </w:pPr>
     </w:p>
     <w:p>
       <w:pPr>
         <w:pStyle w:val="ContactInfo"/>
-        <w:spacing w:after="360"/>
-        <w:ind w:firstLine="720"/>
         <w:jc w:val="both"/>
         <w:rPr>
-          <w:sz w:val="26"/>
-          <w:szCs w:val="26"/>
-        </w:rPr>
-      </w:pPr>
-    </w:p>
-    <w:p>
-      <w:pPr>
-        <w:pStyle w:val="ContactInfo"/>
-        <w:jc w:val="both"/>
-        <w:rPr>
+          <w:b/>
+          <w:bCs/>
           <w:sz w:val="26"/>
           <w:szCs w:val="26"/>
         </w:rPr>
@@ -1943,7 +2899,7 @@
           <w:sz w:val="26"/>
           <w:szCs w:val="26"/>
         </w:rPr>
-        <w:t>2</w:t>
+        <w:t>4</w:t>
       </w:r>
       <w:r>
         <w:rPr>
@@ -1956,12 +2912,382 @@
       </w:r>
       <w:r>
         <w:rPr>
+          <w:b/>
+          <w:bCs/>
           <w:sz w:val="26"/>
           <w:szCs w:val="26"/>
         </w:rPr>
         <w:t xml:space="preserve"> </w:t>
       </w:r>
       <w:r>
+        <w:t xml:space="preserve">I am a student and have to stay in a dormitory. The dormitory does not have a good wireless technology, </w:t>
+      </w:r>
+      <w:r>
+        <w:t xml:space="preserve">there are separate Wi-Fi for each floor but </w:t>
+      </w:r>
+      <w:r>
+        <w:t>we are not able to connect automatically</w:t>
+      </w:r>
+      <w:r>
+        <w:t xml:space="preserve"> to the nearest Wi-Fi</w:t>
+      </w:r>
+      <w:r>
+        <w:t>. And that causes increase of the signal attenuation</w:t>
+      </w:r>
+      <w:r>
+        <w:t>. To handle this issue, I recommend Orion app to my dormitory friends.</w:t>
+      </w:r>
+      <w:r>
+        <w:t xml:space="preserve"> In addition, I can set dark theme</w:t>
+      </w:r>
+      <w:r>
+        <w:t xml:space="preserve"> to take care my eyes from blue lights</w:t>
+      </w:r>
+      <w:r>
+        <w:t xml:space="preserve"> by going into “Settings” and pressing “Set Theme”</w:t>
+      </w:r>
+      <w:r>
+        <w:t xml:space="preserve"> but I think design of the application would be more organized.</w:t>
+      </w:r>
+    </w:p>
+    <w:tbl>
+      <w:tblPr>
+        <w:tblpPr w:leftFromText="180" w:rightFromText="180" w:vertAnchor="text" w:horzAnchor="margin" w:tblpY="-111"/>
+        <w:tblW w:w="10147" w:type="dxa"/>
+        <w:tblBorders>
+          <w:top w:val="single" w:sz="4" w:space="0" w:color="auto"/>
+          <w:left w:val="single" w:sz="4" w:space="0" w:color="auto"/>
+          <w:bottom w:val="single" w:sz="4" w:space="0" w:color="auto"/>
+          <w:right w:val="single" w:sz="4" w:space="0" w:color="auto"/>
+          <w:insideH w:val="single" w:sz="4" w:space="0" w:color="auto"/>
+          <w:insideV w:val="single" w:sz="4" w:space="0" w:color="auto"/>
+        </w:tblBorders>
+        <w:tblLook w:val="0000" w:firstRow="0" w:lastRow="0" w:firstColumn="0" w:lastColumn="0" w:noHBand="0" w:noVBand="0"/>
+      </w:tblPr>
+      <w:tblGrid>
+        <w:gridCol w:w="1561"/>
+        <w:gridCol w:w="4104"/>
+        <w:gridCol w:w="2183"/>
+        <w:gridCol w:w="2299"/>
+      </w:tblGrid>
+      <w:tr>
+        <w:trPr>
+          <w:trHeight w:val="583"/>
+        </w:trPr>
+        <w:tc>
+          <w:tcPr>
+            <w:tcW w:w="1561" w:type="dxa"/>
+            <w:vAlign w:val="center"/>
+          </w:tcPr>
+          <w:p>
+            <w:pPr>
+              <w:jc w:val="center"/>
+              <w:rPr>
+                <w:b/>
+                <w:bCs/>
+                <w:sz w:val="24"/>
+                <w:szCs w:val="24"/>
+                <w:u w:val="single"/>
+              </w:rPr>
+            </w:pPr>
+            <w:r>
+              <w:rPr>
+                <w:b/>
+                <w:bCs/>
+                <w:sz w:val="24"/>
+                <w:szCs w:val="24"/>
+                <w:u w:val="single"/>
+              </w:rPr>
+              <w:t>USE CASE</w:t>
+            </w:r>
+          </w:p>
+        </w:tc>
+        <w:tc>
+          <w:tcPr>
+            <w:tcW w:w="4104" w:type="dxa"/>
+            <w:vAlign w:val="center"/>
+          </w:tcPr>
+          <w:p>
+            <w:pPr>
+              <w:jc w:val="center"/>
+              <w:rPr>
+                <w:b/>
+                <w:bCs/>
+                <w:sz w:val="24"/>
+                <w:szCs w:val="24"/>
+                <w:u w:val="single"/>
+              </w:rPr>
+            </w:pPr>
+            <w:r>
+              <w:rPr>
+                <w:b/>
+                <w:bCs/>
+                <w:sz w:val="24"/>
+                <w:szCs w:val="24"/>
+                <w:u w:val="single"/>
+              </w:rPr>
+              <w:t xml:space="preserve">USER STORY </w:t>
+            </w:r>
+            <w:r>
+              <w:rPr>
+                <w:b/>
+                <w:bCs/>
+                <w:sz w:val="24"/>
+                <w:szCs w:val="24"/>
+                <w:u w:val="single"/>
+              </w:rPr>
+              <w:t>4</w:t>
+            </w:r>
+          </w:p>
+        </w:tc>
+        <w:tc>
+          <w:tcPr>
+            <w:tcW w:w="2183" w:type="dxa"/>
+            <w:vAlign w:val="center"/>
+          </w:tcPr>
+          <w:p>
+            <w:pPr>
+              <w:jc w:val="center"/>
+              <w:rPr>
+                <w:b/>
+                <w:bCs/>
+                <w:sz w:val="24"/>
+                <w:szCs w:val="24"/>
+                <w:u w:val="single"/>
+              </w:rPr>
+            </w:pPr>
+            <w:r>
+              <w:rPr>
+                <w:b/>
+                <w:bCs/>
+                <w:sz w:val="24"/>
+                <w:szCs w:val="24"/>
+                <w:u w:val="single"/>
+              </w:rPr>
+              <w:t>PRE-CONDITION</w:t>
+            </w:r>
+          </w:p>
+        </w:tc>
+        <w:tc>
+          <w:tcPr>
+            <w:tcW w:w="2299" w:type="dxa"/>
+            <w:vAlign w:val="center"/>
+          </w:tcPr>
+          <w:p>
+            <w:pPr>
+              <w:jc w:val="center"/>
+              <w:rPr>
+                <w:b/>
+                <w:bCs/>
+                <w:sz w:val="24"/>
+                <w:szCs w:val="24"/>
+                <w:u w:val="single"/>
+              </w:rPr>
+            </w:pPr>
+            <w:r>
+              <w:rPr>
+                <w:b/>
+                <w:bCs/>
+                <w:sz w:val="24"/>
+                <w:szCs w:val="24"/>
+                <w:u w:val="single"/>
+              </w:rPr>
+              <w:t>POST- CONDITION</w:t>
+            </w:r>
+          </w:p>
+        </w:tc>
+      </w:tr>
+      <w:tr>
+        <w:trPr>
+          <w:trHeight w:val="843"/>
+        </w:trPr>
+        <w:tc>
+          <w:tcPr>
+            <w:tcW w:w="1561" w:type="dxa"/>
+            <w:vAlign w:val="center"/>
+          </w:tcPr>
+          <w:p>
+            <w:pPr>
+              <w:jc w:val="center"/>
+              <w:rPr>
+                <w:b/>
+                <w:bCs/>
+                <w:sz w:val="24"/>
+                <w:szCs w:val="24"/>
+              </w:rPr>
+            </w:pPr>
+            <w:r>
+              <w:rPr>
+                <w:b/>
+                <w:bCs/>
+                <w:sz w:val="24"/>
+                <w:szCs w:val="24"/>
+              </w:rPr>
+              <w:t>Settings</w:t>
+            </w:r>
+          </w:p>
+        </w:tc>
+        <w:tc>
+          <w:tcPr>
+            <w:tcW w:w="4104" w:type="dxa"/>
+            <w:vMerge w:val="restart"/>
+            <w:vAlign w:val="center"/>
+          </w:tcPr>
+          <w:p>
+            <w:pPr>
+              <w:jc w:val="center"/>
+              <w:rPr>
+                <w:sz w:val="24"/>
+                <w:szCs w:val="24"/>
+              </w:rPr>
+            </w:pPr>
+            <w:r>
+              <w:rPr>
+                <w:sz w:val="24"/>
+                <w:szCs w:val="24"/>
+              </w:rPr>
+              <w:t>As a user, I want to protect my eyes from harmful blue lights.</w:t>
+            </w:r>
+          </w:p>
+        </w:tc>
+        <w:tc>
+          <w:tcPr>
+            <w:tcW w:w="2183" w:type="dxa"/>
+            <w:vMerge w:val="restart"/>
+            <w:vAlign w:val="center"/>
+          </w:tcPr>
+          <w:p>
+            <w:pPr>
+              <w:jc w:val="center"/>
+              <w:rPr>
+                <w:b/>
+                <w:bCs/>
+                <w:sz w:val="24"/>
+                <w:szCs w:val="24"/>
+                <w:u w:val="single"/>
+              </w:rPr>
+            </w:pPr>
+            <w:r>
+              <w:rPr>
+                <w:sz w:val="24"/>
+                <w:szCs w:val="24"/>
+              </w:rPr>
+              <w:t>User must have at least Android 10 to use the dark theme.</w:t>
+            </w:r>
+          </w:p>
+        </w:tc>
+        <w:tc>
+          <w:tcPr>
+            <w:tcW w:w="2299" w:type="dxa"/>
+            <w:vMerge w:val="restart"/>
+            <w:vAlign w:val="center"/>
+          </w:tcPr>
+          <w:p>
+            <w:pPr>
+              <w:jc w:val="center"/>
+              <w:rPr>
+                <w:b/>
+                <w:bCs/>
+                <w:sz w:val="24"/>
+                <w:szCs w:val="24"/>
+                <w:u w:val="single"/>
+              </w:rPr>
+            </w:pPr>
+            <w:r>
+              <w:rPr>
+                <w:sz w:val="24"/>
+                <w:szCs w:val="24"/>
+              </w:rPr>
+              <w:t>The application runs with dark theme.</w:t>
+            </w:r>
+          </w:p>
+        </w:tc>
+      </w:tr>
+      <w:tr>
+        <w:trPr>
+          <w:trHeight w:val="843"/>
+        </w:trPr>
+        <w:tc>
+          <w:tcPr>
+            <w:tcW w:w="1561" w:type="dxa"/>
+            <w:vAlign w:val="center"/>
+          </w:tcPr>
+          <w:p>
+            <w:pPr>
+              <w:jc w:val="center"/>
+              <w:rPr>
+                <w:b/>
+                <w:bCs/>
+                <w:sz w:val="24"/>
+                <w:szCs w:val="24"/>
+              </w:rPr>
+            </w:pPr>
+            <w:r>
+              <w:rPr>
+                <w:b/>
+                <w:bCs/>
+                <w:sz w:val="24"/>
+                <w:szCs w:val="24"/>
+              </w:rPr>
+              <w:t>Set Theme</w:t>
+            </w:r>
+          </w:p>
+        </w:tc>
+        <w:tc>
+          <w:tcPr>
+            <w:tcW w:w="4104" w:type="dxa"/>
+            <w:vMerge/>
+          </w:tcPr>
+          <w:p>
+            <w:pPr>
+              <w:rPr>
+                <w:b/>
+                <w:bCs/>
+                <w:sz w:val="24"/>
+                <w:szCs w:val="24"/>
+                <w:u w:val="single"/>
+              </w:rPr>
+            </w:pPr>
+          </w:p>
+        </w:tc>
+        <w:tc>
+          <w:tcPr>
+            <w:tcW w:w="2183" w:type="dxa"/>
+            <w:vMerge/>
+            <w:vAlign w:val="center"/>
+          </w:tcPr>
+          <w:p>
+            <w:pPr>
+              <w:jc w:val="center"/>
+              <w:rPr>
+                <w:sz w:val="24"/>
+                <w:szCs w:val="24"/>
+              </w:rPr>
+            </w:pPr>
+          </w:p>
+        </w:tc>
+        <w:tc>
+          <w:tcPr>
+            <w:tcW w:w="2299" w:type="dxa"/>
+            <w:vMerge/>
+            <w:vAlign w:val="center"/>
+          </w:tcPr>
+          <w:p>
+            <w:pPr>
+              <w:jc w:val="center"/>
+              <w:rPr>
+                <w:sz w:val="24"/>
+                <w:szCs w:val="24"/>
+              </w:rPr>
+            </w:pPr>
+          </w:p>
+        </w:tc>
+      </w:tr>
+    </w:tbl>
+    <w:p>
+      <w:pPr>
+        <w:pStyle w:val="ContactInfo"/>
+        <w:jc w:val="both"/>
         <w:rPr>
           <w:rFonts w:ascii="Apple Color Emoji" w:hAnsi="Apple Color Emoji"/>
           <w:b/>
@@ -1969,662 +3295,497 @@
           <w:sz w:val="26"/>
           <w:szCs w:val="26"/>
         </w:rPr>
-        <w:t>⭐️⭐️⭐️⭐️⭐️</w:t>
-      </w:r>
+      </w:pPr>
     </w:p>
+    <w:tbl>
+      <w:tblPr>
+        <w:tblpPr w:leftFromText="180" w:rightFromText="180" w:vertAnchor="text" w:horzAnchor="margin" w:tblpY="-111"/>
+        <w:tblW w:w="10628" w:type="dxa"/>
+        <w:tblBorders>
+          <w:top w:val="single" w:sz="4" w:space="0" w:color="auto"/>
+          <w:left w:val="single" w:sz="4" w:space="0" w:color="auto"/>
+          <w:bottom w:val="single" w:sz="4" w:space="0" w:color="auto"/>
+          <w:right w:val="single" w:sz="4" w:space="0" w:color="auto"/>
+          <w:insideH w:val="single" w:sz="4" w:space="0" w:color="auto"/>
+          <w:insideV w:val="single" w:sz="4" w:space="0" w:color="auto"/>
+        </w:tblBorders>
+        <w:tblLook w:val="0000" w:firstRow="0" w:lastRow="0" w:firstColumn="0" w:lastColumn="0" w:noHBand="0" w:noVBand="0"/>
+      </w:tblPr>
+      <w:tblGrid>
+        <w:gridCol w:w="1658"/>
+        <w:gridCol w:w="4403"/>
+        <w:gridCol w:w="2117"/>
+        <w:gridCol w:w="2450"/>
+      </w:tblGrid>
+      <w:tr>
+        <w:trPr>
+          <w:trHeight w:val="572"/>
+        </w:trPr>
+        <w:tc>
+          <w:tcPr>
+            <w:tcW w:w="1658" w:type="dxa"/>
+            <w:vAlign w:val="center"/>
+          </w:tcPr>
+          <w:p>
+            <w:pPr>
+              <w:jc w:val="center"/>
+              <w:rPr>
+                <w:b/>
+                <w:bCs/>
+                <w:u w:val="single"/>
+              </w:rPr>
+            </w:pPr>
+            <w:r>
+              <w:rPr>
+                <w:b/>
+                <w:bCs/>
+                <w:u w:val="single"/>
+              </w:rPr>
+              <w:lastRenderedPageBreak/>
+              <w:t>USE CASE</w:t>
+            </w:r>
+          </w:p>
+        </w:tc>
+        <w:tc>
+          <w:tcPr>
+            <w:tcW w:w="4403" w:type="dxa"/>
+            <w:vAlign w:val="center"/>
+          </w:tcPr>
+          <w:p>
+            <w:pPr>
+              <w:jc w:val="center"/>
+              <w:rPr>
+                <w:b/>
+                <w:bCs/>
+                <w:u w:val="single"/>
+              </w:rPr>
+            </w:pPr>
+            <w:r>
+              <w:rPr>
+                <w:b/>
+                <w:bCs/>
+                <w:u w:val="single"/>
+              </w:rPr>
+              <w:t xml:space="preserve">ALL </w:t>
+            </w:r>
+            <w:r>
+              <w:rPr>
+                <w:b/>
+                <w:bCs/>
+                <w:u w:val="single"/>
+              </w:rPr>
+              <w:t>USER</w:t>
+            </w:r>
+            <w:r>
+              <w:rPr>
+                <w:b/>
+                <w:bCs/>
+                <w:u w:val="single"/>
+              </w:rPr>
+              <w:t>S</w:t>
+            </w:r>
+          </w:p>
+        </w:tc>
+        <w:tc>
+          <w:tcPr>
+            <w:tcW w:w="2117" w:type="dxa"/>
+            <w:vAlign w:val="center"/>
+          </w:tcPr>
+          <w:p>
+            <w:pPr>
+              <w:jc w:val="center"/>
+              <w:rPr>
+                <w:b/>
+                <w:bCs/>
+                <w:u w:val="single"/>
+              </w:rPr>
+            </w:pPr>
+            <w:r>
+              <w:rPr>
+                <w:b/>
+                <w:bCs/>
+                <w:u w:val="single"/>
+              </w:rPr>
+              <w:t>PRE-CONDITION</w:t>
+            </w:r>
+          </w:p>
+        </w:tc>
+        <w:tc>
+          <w:tcPr>
+            <w:tcW w:w="2450" w:type="dxa"/>
+            <w:vAlign w:val="center"/>
+          </w:tcPr>
+          <w:p>
+            <w:pPr>
+              <w:jc w:val="center"/>
+              <w:rPr>
+                <w:b/>
+                <w:bCs/>
+                <w:u w:val="single"/>
+              </w:rPr>
+            </w:pPr>
+            <w:r>
+              <w:rPr>
+                <w:b/>
+                <w:bCs/>
+                <w:u w:val="single"/>
+              </w:rPr>
+              <w:t>POST- CONDITION</w:t>
+            </w:r>
+          </w:p>
+        </w:tc>
+      </w:tr>
+      <w:tr>
+        <w:trPr>
+          <w:trHeight w:val="1250"/>
+        </w:trPr>
+        <w:tc>
+          <w:tcPr>
+            <w:tcW w:w="1658" w:type="dxa"/>
+            <w:vAlign w:val="center"/>
+          </w:tcPr>
+          <w:p>
+            <w:pPr>
+              <w:jc w:val="center"/>
+              <w:rPr>
+                <w:b/>
+                <w:bCs/>
+              </w:rPr>
+            </w:pPr>
+            <w:r>
+              <w:rPr>
+                <w:b/>
+                <w:bCs/>
+              </w:rPr>
+              <w:t>List Wi-Fi Stations</w:t>
+            </w:r>
+          </w:p>
+        </w:tc>
+        <w:tc>
+          <w:tcPr>
+            <w:tcW w:w="4403" w:type="dxa"/>
+            <w:vMerge w:val="restart"/>
+            <w:vAlign w:val="center"/>
+          </w:tcPr>
+          <w:p>
+            <w:pPr>
+              <w:jc w:val="center"/>
+            </w:pPr>
+            <w:r>
+              <w:t>All users want to list Wi-Fi’s with BSSIDS, SSIDS and their signal strengths.</w:t>
+            </w:r>
+          </w:p>
+        </w:tc>
+        <w:tc>
+          <w:tcPr>
+            <w:tcW w:w="2117" w:type="dxa"/>
+            <w:vMerge w:val="restart"/>
+            <w:vAlign w:val="center"/>
+          </w:tcPr>
+          <w:p>
+            <w:pPr>
+              <w:pStyle w:val="ContactInfo"/>
+              <w:jc w:val="center"/>
+              <w:rPr>
+                <w:sz w:val="24"/>
+                <w:szCs w:val="24"/>
+              </w:rPr>
+            </w:pPr>
+          </w:p>
+          <w:p>
+            <w:pPr>
+              <w:pStyle w:val="ContactInfo"/>
+              <w:jc w:val="center"/>
+              <w:rPr>
+                <w:sz w:val="24"/>
+                <w:szCs w:val="24"/>
+              </w:rPr>
+            </w:pPr>
+          </w:p>
+          <w:p>
+            <w:pPr>
+              <w:pStyle w:val="ContactInfo"/>
+              <w:jc w:val="center"/>
+              <w:rPr>
+                <w:sz w:val="24"/>
+                <w:szCs w:val="24"/>
+              </w:rPr>
+            </w:pPr>
+            <w:r>
+              <w:rPr>
+                <w:sz w:val="24"/>
+                <w:szCs w:val="24"/>
+              </w:rPr>
+              <w:t xml:space="preserve">Users must give the </w:t>
+            </w:r>
+            <w:r>
+              <w:rPr>
+                <w:sz w:val="24"/>
+                <w:szCs w:val="24"/>
+              </w:rPr>
+              <w:t>Wi-</w:t>
+            </w:r>
+            <w:r>
+              <w:rPr>
+                <w:sz w:val="24"/>
+                <w:szCs w:val="24"/>
+              </w:rPr>
+              <w:t>Fi Management Permission</w:t>
+            </w:r>
+          </w:p>
+        </w:tc>
+        <w:tc>
+          <w:tcPr>
+            <w:tcW w:w="2450" w:type="dxa"/>
+            <w:vMerge w:val="restart"/>
+            <w:vAlign w:val="center"/>
+          </w:tcPr>
+          <w:p>
+            <w:pPr>
+              <w:jc w:val="center"/>
+              <w:rPr>
+                <w:sz w:val="24"/>
+                <w:szCs w:val="24"/>
+              </w:rPr>
+            </w:pPr>
+            <w:r>
+              <w:rPr>
+                <w:sz w:val="24"/>
+                <w:szCs w:val="24"/>
+              </w:rPr>
+              <w:t>The application lists the Wi-Fi’s with BSSIDS, SSIDS and their signal strengths.</w:t>
+            </w:r>
+          </w:p>
+        </w:tc>
+      </w:tr>
+      <w:tr>
+        <w:trPr>
+          <w:trHeight w:val="416"/>
+        </w:trPr>
+        <w:tc>
+          <w:tcPr>
+            <w:tcW w:w="1658" w:type="dxa"/>
+            <w:vAlign w:val="center"/>
+          </w:tcPr>
+          <w:p>
+            <w:pPr>
+              <w:jc w:val="center"/>
+              <w:rPr>
+                <w:b/>
+                <w:bCs/>
+              </w:rPr>
+            </w:pPr>
+            <w:r>
+              <w:rPr>
+                <w:b/>
+                <w:bCs/>
+              </w:rPr>
+              <w:t>Show Signal Strengths</w:t>
+            </w:r>
+          </w:p>
+        </w:tc>
+        <w:tc>
+          <w:tcPr>
+            <w:tcW w:w="4403" w:type="dxa"/>
+            <w:vMerge/>
+            <w:vAlign w:val="center"/>
+          </w:tcPr>
+          <w:p>
+            <w:pPr>
+              <w:jc w:val="center"/>
+            </w:pPr>
+          </w:p>
+        </w:tc>
+        <w:tc>
+          <w:tcPr>
+            <w:tcW w:w="2117" w:type="dxa"/>
+            <w:vMerge/>
+            <w:vAlign w:val="center"/>
+          </w:tcPr>
+          <w:p>
+            <w:pPr>
+              <w:pStyle w:val="ContactInfo"/>
+              <w:jc w:val="center"/>
+              <w:rPr>
+                <w:sz w:val="24"/>
+                <w:szCs w:val="24"/>
+              </w:rPr>
+            </w:pPr>
+          </w:p>
+        </w:tc>
+        <w:tc>
+          <w:tcPr>
+            <w:tcW w:w="2450" w:type="dxa"/>
+            <w:vMerge/>
+            <w:vAlign w:val="center"/>
+          </w:tcPr>
+          <w:p>
+            <w:pPr>
+              <w:jc w:val="center"/>
+              <w:rPr>
+                <w:sz w:val="24"/>
+                <w:szCs w:val="24"/>
+              </w:rPr>
+            </w:pPr>
+          </w:p>
+        </w:tc>
+      </w:tr>
+      <w:tr>
+        <w:trPr>
+          <w:trHeight w:val="693"/>
+        </w:trPr>
+        <w:tc>
+          <w:tcPr>
+            <w:tcW w:w="1658" w:type="dxa"/>
+            <w:vAlign w:val="center"/>
+          </w:tcPr>
+          <w:p>
+            <w:pPr>
+              <w:jc w:val="center"/>
+              <w:rPr>
+                <w:b/>
+                <w:bCs/>
+              </w:rPr>
+            </w:pPr>
+            <w:r>
+              <w:rPr>
+                <w:b/>
+                <w:bCs/>
+              </w:rPr>
+              <w:t>Show BSSID</w:t>
+            </w:r>
+          </w:p>
+        </w:tc>
+        <w:tc>
+          <w:tcPr>
+            <w:tcW w:w="4403" w:type="dxa"/>
+            <w:vMerge/>
+            <w:vAlign w:val="center"/>
+          </w:tcPr>
+          <w:p>
+            <w:pPr>
+              <w:jc w:val="center"/>
+            </w:pPr>
+          </w:p>
+        </w:tc>
+        <w:tc>
+          <w:tcPr>
+            <w:tcW w:w="2117" w:type="dxa"/>
+            <w:vMerge/>
+            <w:vAlign w:val="center"/>
+          </w:tcPr>
+          <w:p>
+            <w:pPr>
+              <w:pStyle w:val="ContactInfo"/>
+              <w:jc w:val="center"/>
+              <w:rPr>
+                <w:sz w:val="24"/>
+                <w:szCs w:val="24"/>
+              </w:rPr>
+            </w:pPr>
+          </w:p>
+        </w:tc>
+        <w:tc>
+          <w:tcPr>
+            <w:tcW w:w="2450" w:type="dxa"/>
+            <w:vMerge/>
+            <w:vAlign w:val="center"/>
+          </w:tcPr>
+          <w:p>
+            <w:pPr>
+              <w:jc w:val="center"/>
+              <w:rPr>
+                <w:sz w:val="24"/>
+                <w:szCs w:val="24"/>
+              </w:rPr>
+            </w:pPr>
+          </w:p>
+        </w:tc>
+      </w:tr>
+      <w:tr>
+        <w:trPr>
+          <w:trHeight w:val="711"/>
+        </w:trPr>
+        <w:tc>
+          <w:tcPr>
+            <w:tcW w:w="1658" w:type="dxa"/>
+            <w:vAlign w:val="center"/>
+          </w:tcPr>
+          <w:p>
+            <w:pPr>
+              <w:jc w:val="center"/>
+              <w:rPr>
+                <w:b/>
+                <w:bCs/>
+              </w:rPr>
+            </w:pPr>
+            <w:r>
+              <w:rPr>
+                <w:b/>
+                <w:bCs/>
+              </w:rPr>
+              <w:t>Show SSID</w:t>
+            </w:r>
+          </w:p>
+        </w:tc>
+        <w:tc>
+          <w:tcPr>
+            <w:tcW w:w="4403" w:type="dxa"/>
+            <w:vMerge/>
+            <w:vAlign w:val="center"/>
+          </w:tcPr>
+          <w:p>
+            <w:pPr>
+              <w:jc w:val="center"/>
+            </w:pPr>
+          </w:p>
+        </w:tc>
+        <w:tc>
+          <w:tcPr>
+            <w:tcW w:w="2117" w:type="dxa"/>
+            <w:vMerge/>
+            <w:vAlign w:val="center"/>
+          </w:tcPr>
+          <w:p>
+            <w:pPr>
+              <w:pStyle w:val="ContactInfo"/>
+              <w:jc w:val="center"/>
+              <w:rPr>
+                <w:sz w:val="24"/>
+                <w:szCs w:val="24"/>
+              </w:rPr>
+            </w:pPr>
+          </w:p>
+        </w:tc>
+        <w:tc>
+          <w:tcPr>
+            <w:tcW w:w="2450" w:type="dxa"/>
+            <w:vMerge/>
+            <w:vAlign w:val="center"/>
+          </w:tcPr>
+          <w:p>
+            <w:pPr>
+              <w:jc w:val="center"/>
+              <w:rPr>
+                <w:sz w:val="24"/>
+                <w:szCs w:val="24"/>
+              </w:rPr>
+            </w:pPr>
+          </w:p>
+        </w:tc>
+      </w:tr>
+    </w:tbl>
     <w:p>
       <w:pPr>
-        <w:pStyle w:val="ContactInfo"/>
-        <w:ind w:firstLine="720"/>
         <w:jc w:val="both"/>
-        <w:rPr>
-          <w:sz w:val="26"/>
-          <w:szCs w:val="26"/>
-        </w:rPr>
-      </w:pPr>
-      <w:r>
-        <w:rPr>
-          <w:sz w:val="26"/>
-          <w:szCs w:val="26"/>
-        </w:rPr>
-        <w:t xml:space="preserve">There are two access points in my office that placed in different points, but I cannot switch Wi-Fi automatically. I do many phone calls due to my job and need to use my battery efficiently too. I have used many apps to solve this but they drain the battery too fast. Orion has an option which allows setting the checking frequency to reduce battery consumption. It is available in the “Settings” as “Set Frequency of Checking”. That’s why I am using it and recommend to everyone in my office. Also, </w:t>
-      </w:r>
-      <w:r>
-        <w:rPr>
-          <w:sz w:val="26"/>
-          <w:szCs w:val="26"/>
-        </w:rPr>
-        <w:t xml:space="preserve">I could use the application easily but </w:t>
-      </w:r>
-      <w:r>
-        <w:rPr>
-          <w:sz w:val="26"/>
-          <w:szCs w:val="26"/>
-        </w:rPr>
-        <w:t xml:space="preserve">I wish </w:t>
-      </w:r>
-      <w:r>
-        <w:rPr>
-          <w:sz w:val="26"/>
-          <w:szCs w:val="26"/>
-        </w:rPr>
-        <w:t>it</w:t>
-      </w:r>
-      <w:r>
-        <w:rPr>
-          <w:sz w:val="26"/>
-          <w:szCs w:val="26"/>
-        </w:rPr>
-        <w:t xml:space="preserve"> had a user manual to setup the applicatio</w:t>
-      </w:r>
-      <w:r>
-        <w:rPr>
-          <w:sz w:val="26"/>
-          <w:szCs w:val="26"/>
-        </w:rPr>
-        <w:t>n for the other users who are not familiar the applications like this.</w:t>
-      </w:r>
-    </w:p>
-    <w:p>
-      <w:pPr>
-        <w:pStyle w:val="ContactInfo"/>
-        <w:jc w:val="both"/>
-        <w:rPr>
-          <w:sz w:val="26"/>
-          <w:szCs w:val="26"/>
-        </w:rPr>
-      </w:pPr>
-    </w:p>
-    <w:p>
-      <w:pPr>
-        <w:pStyle w:val="ContactInfo"/>
-        <w:spacing w:after="360"/>
-        <w:jc w:val="both"/>
-        <w:rPr>
-          <w:sz w:val="26"/>
-          <w:szCs w:val="26"/>
-        </w:rPr>
-      </w:pPr>
-      <w:r>
         <w:rPr>
           <w:b/>
           <w:bCs/>
           <w:sz w:val="26"/>
           <w:szCs w:val="26"/>
-        </w:rPr>
-        <w:t xml:space="preserve">Pre-condition: </w:t>
-      </w:r>
-      <w:r>
-        <w:rPr>
-          <w:sz w:val="26"/>
-          <w:szCs w:val="26"/>
-        </w:rPr>
-        <w:t>User must enter a value (sec/check).</w:t>
-      </w:r>
-    </w:p>
-    <w:p>
-      <w:pPr>
-        <w:pStyle w:val="ContactInfo"/>
-        <w:spacing w:after="360"/>
-        <w:jc w:val="both"/>
-        <w:rPr>
-          <w:sz w:val="26"/>
-          <w:szCs w:val="26"/>
-        </w:rPr>
-      </w:pPr>
-      <w:r>
-        <w:rPr>
-          <w:b/>
-          <w:bCs/>
-          <w:sz w:val="26"/>
-          <w:szCs w:val="26"/>
-        </w:rPr>
-        <w:t xml:space="preserve">Post-condition: </w:t>
-      </w:r>
-      <w:r>
-        <w:rPr>
-          <w:sz w:val="26"/>
-          <w:szCs w:val="26"/>
-        </w:rPr>
-        <w:t>Application will work periodically depending on the input value.</w:t>
-      </w:r>
-    </w:p>
-    <w:p>
-      <w:pPr>
-        <w:pStyle w:val="ContactInfo"/>
-        <w:jc w:val="both"/>
-        <w:rPr>
-          <w:sz w:val="26"/>
-          <w:szCs w:val="26"/>
-        </w:rPr>
-      </w:pPr>
-    </w:p>
-    <w:p>
-      <w:pPr>
-        <w:pStyle w:val="ContactInfo"/>
-        <w:jc w:val="both"/>
-        <w:rPr>
-          <w:sz w:val="26"/>
-          <w:szCs w:val="26"/>
-        </w:rPr>
-      </w:pPr>
-    </w:p>
-    <w:p>
-      <w:pPr>
-        <w:pStyle w:val="ContactInfo"/>
-        <w:jc w:val="both"/>
-        <w:rPr>
-          <w:b/>
-          <w:bCs/>
-          <w:sz w:val="26"/>
-          <w:szCs w:val="26"/>
-        </w:rPr>
-      </w:pPr>
-    </w:p>
-    <w:p>
-      <w:pPr>
-        <w:pStyle w:val="ContactInfo"/>
-        <w:jc w:val="both"/>
-        <w:rPr>
-          <w:rFonts w:ascii="Apple Color Emoji" w:hAnsi="Apple Color Emoji"/>
-          <w:b/>
-          <w:bCs/>
-          <w:sz w:val="26"/>
-          <w:szCs w:val="26"/>
-        </w:rPr>
-      </w:pPr>
-      <w:r>
-        <w:rPr>
-          <w:b/>
-          <w:bCs/>
-          <w:sz w:val="26"/>
-          <w:szCs w:val="26"/>
-        </w:rPr>
-        <w:lastRenderedPageBreak/>
-        <w:t xml:space="preserve">USER </w:t>
-      </w:r>
-      <w:r>
-        <w:rPr>
-          <w:b/>
-          <w:bCs/>
-          <w:sz w:val="26"/>
-          <w:szCs w:val="26"/>
-        </w:rPr>
-        <w:t>3</w:t>
-      </w:r>
-      <w:r>
-        <w:rPr>
-          <w:b/>
-          <w:bCs/>
-          <w:sz w:val="26"/>
-          <w:szCs w:val="26"/>
-        </w:rPr>
-        <w:t xml:space="preserve">: </w:t>
-      </w:r>
-      <w:r>
-        <w:rPr>
-          <w:rFonts w:ascii="Apple Color Emoji" w:hAnsi="Apple Color Emoji"/>
-          <w:b/>
-          <w:bCs/>
-          <w:sz w:val="26"/>
-          <w:szCs w:val="26"/>
-        </w:rPr>
-        <w:t>⭐️⭐️⭐️⭐️</w:t>
-      </w:r>
-    </w:p>
-    <w:p>
-      <w:pPr>
-        <w:pStyle w:val="ContactInfo"/>
-        <w:ind w:firstLine="720"/>
-        <w:jc w:val="both"/>
-        <w:rPr>
-          <w:sz w:val="26"/>
-          <w:szCs w:val="26"/>
-        </w:rPr>
-      </w:pPr>
-      <w:r>
-        <w:rPr>
-          <w:sz w:val="26"/>
-          <w:szCs w:val="26"/>
-        </w:rPr>
-        <w:t xml:space="preserve">I am a student and have to stay in a dormitory. The dormitory does not have a good wireless technology, </w:t>
-      </w:r>
-      <w:r>
-        <w:rPr>
-          <w:sz w:val="26"/>
-          <w:szCs w:val="26"/>
-        </w:rPr>
-        <w:t xml:space="preserve">there are separate Wi-Fi for each floor but </w:t>
-      </w:r>
-      <w:r>
-        <w:rPr>
-          <w:sz w:val="26"/>
-          <w:szCs w:val="26"/>
-        </w:rPr>
-        <w:t>we are not able to connect automatically</w:t>
-      </w:r>
-      <w:r>
-        <w:rPr>
-          <w:sz w:val="26"/>
-          <w:szCs w:val="26"/>
-        </w:rPr>
-        <w:t xml:space="preserve"> to the nearest Wi-Fi</w:t>
-      </w:r>
-      <w:r>
-        <w:rPr>
-          <w:sz w:val="26"/>
-          <w:szCs w:val="26"/>
-        </w:rPr>
-        <w:t>. And that causes increase of the signal attenuation</w:t>
-      </w:r>
-      <w:r>
-        <w:rPr>
-          <w:sz w:val="26"/>
-          <w:szCs w:val="26"/>
-        </w:rPr>
-        <w:t>. To handle this issue, I recommend Orion app to my dormitory friends.</w:t>
-      </w:r>
-      <w:r>
-        <w:rPr>
-          <w:sz w:val="26"/>
-          <w:szCs w:val="26"/>
-        </w:rPr>
-        <w:t xml:space="preserve"> In addition, I can set dark theme</w:t>
-      </w:r>
-      <w:r>
-        <w:rPr>
-          <w:sz w:val="26"/>
-          <w:szCs w:val="26"/>
-        </w:rPr>
-        <w:t xml:space="preserve"> to take care my eyes from blue lights</w:t>
-      </w:r>
-      <w:r>
-        <w:rPr>
-          <w:sz w:val="26"/>
-          <w:szCs w:val="26"/>
-        </w:rPr>
-        <w:t xml:space="preserve"> by going into “Settings” and pressing “Set Theme”</w:t>
-      </w:r>
-      <w:r>
-        <w:rPr>
-          <w:sz w:val="26"/>
-          <w:szCs w:val="26"/>
-        </w:rPr>
-        <w:t xml:space="preserve"> but I think design of the application would be more organized.</w:t>
-      </w:r>
-    </w:p>
-    <w:p>
-      <w:pPr>
-        <w:pStyle w:val="ContactInfo"/>
-        <w:jc w:val="both"/>
-        <w:rPr>
-          <w:sz w:val="26"/>
-          <w:szCs w:val="26"/>
-        </w:rPr>
-      </w:pPr>
-    </w:p>
-    <w:p>
-      <w:pPr>
-        <w:pStyle w:val="ContactInfo"/>
-        <w:spacing w:after="360"/>
-        <w:jc w:val="both"/>
-        <w:rPr>
-          <w:sz w:val="26"/>
-          <w:szCs w:val="26"/>
-        </w:rPr>
-      </w:pPr>
-      <w:r>
-        <w:rPr>
-          <w:b/>
-          <w:bCs/>
-          <w:sz w:val="26"/>
-          <w:szCs w:val="26"/>
-        </w:rPr>
-        <w:t xml:space="preserve">Pre-condition: </w:t>
-      </w:r>
-      <w:r>
-        <w:rPr>
-          <w:sz w:val="26"/>
-          <w:szCs w:val="26"/>
-        </w:rPr>
-        <w:t xml:space="preserve">User must have at least Android 10 to use the dark theme. </w:t>
-      </w:r>
-    </w:p>
-    <w:p>
-      <w:pPr>
-        <w:pStyle w:val="ContactInfo"/>
-        <w:spacing w:after="360"/>
-        <w:jc w:val="both"/>
-        <w:rPr>
-          <w:sz w:val="26"/>
-          <w:szCs w:val="26"/>
-        </w:rPr>
-      </w:pPr>
-      <w:r>
-        <w:rPr>
-          <w:b/>
-          <w:bCs/>
-          <w:sz w:val="26"/>
-          <w:szCs w:val="26"/>
-        </w:rPr>
-        <w:t xml:space="preserve">Post-condition: </w:t>
-      </w:r>
-      <w:r>
-        <w:rPr>
-          <w:sz w:val="26"/>
-          <w:szCs w:val="26"/>
-        </w:rPr>
-        <w:t>The application runs with dark theme.</w:t>
-      </w:r>
-    </w:p>
-    <w:p>
-      <w:pPr>
-        <w:pStyle w:val="ContactInfo"/>
-        <w:jc w:val="both"/>
-        <w:rPr>
-          <w:sz w:val="26"/>
-          <w:szCs w:val="26"/>
-        </w:rPr>
-      </w:pPr>
-    </w:p>
-    <w:p>
-      <w:pPr>
-        <w:pStyle w:val="ContactInfo"/>
-        <w:jc w:val="both"/>
-        <w:rPr>
-          <w:sz w:val="26"/>
-          <w:szCs w:val="26"/>
-        </w:rPr>
-      </w:pPr>
-    </w:p>
-    <w:p>
-      <w:pPr>
-        <w:pStyle w:val="ContactInfo"/>
-        <w:jc w:val="both"/>
-        <w:rPr>
-          <w:sz w:val="26"/>
-          <w:szCs w:val="26"/>
-        </w:rPr>
-      </w:pPr>
-    </w:p>
-    <w:p>
-      <w:pPr>
-        <w:pStyle w:val="ContactInfo"/>
-        <w:jc w:val="both"/>
-        <w:rPr>
-          <w:rFonts w:ascii="Apple Color Emoji" w:hAnsi="Apple Color Emoji"/>
-          <w:b/>
-          <w:bCs/>
-          <w:sz w:val="26"/>
-          <w:szCs w:val="26"/>
-        </w:rPr>
-      </w:pPr>
-      <w:r>
-        <w:rPr>
-          <w:b/>
-          <w:bCs/>
-          <w:sz w:val="26"/>
-          <w:szCs w:val="26"/>
-        </w:rPr>
-        <w:t>USER 4:</w:t>
-      </w:r>
-      <w:r>
-        <w:rPr>
-          <w:b/>
-          <w:bCs/>
-          <w:sz w:val="26"/>
-          <w:szCs w:val="26"/>
-        </w:rPr>
-        <w:t xml:space="preserve"> </w:t>
-      </w:r>
-      <w:r>
-        <w:rPr>
-          <w:rFonts w:ascii="Apple Color Emoji" w:hAnsi="Apple Color Emoji"/>
-          <w:b/>
-          <w:bCs/>
-          <w:sz w:val="26"/>
-          <w:szCs w:val="26"/>
-        </w:rPr>
-        <w:t>⭐️⭐️⭐️⭐️⭐️</w:t>
-      </w:r>
-    </w:p>
-    <w:p>
-      <w:pPr>
-        <w:pStyle w:val="ContactInfo"/>
-        <w:ind w:firstLine="720"/>
-        <w:jc w:val="both"/>
-        <w:rPr>
-          <w:sz w:val="26"/>
-          <w:szCs w:val="26"/>
-        </w:rPr>
-      </w:pPr>
-      <w:r>
-        <w:rPr>
-          <w:sz w:val="26"/>
-          <w:szCs w:val="26"/>
-        </w:rPr>
-        <w:t xml:space="preserve">I </w:t>
-      </w:r>
-      <w:r>
-        <w:rPr>
-          <w:sz w:val="26"/>
-          <w:szCs w:val="26"/>
-        </w:rPr>
-        <w:t xml:space="preserve">was working in a big </w:t>
-      </w:r>
-      <w:r>
-        <w:rPr>
-          <w:sz w:val="26"/>
-          <w:szCs w:val="26"/>
-        </w:rPr>
-        <w:t>company,</w:t>
-      </w:r>
-      <w:r>
-        <w:rPr>
-          <w:sz w:val="26"/>
-          <w:szCs w:val="26"/>
-        </w:rPr>
-        <w:t xml:space="preserve"> but I have to work at home now due to Covid-19.</w:t>
-      </w:r>
-      <w:r>
-        <w:rPr>
-          <w:sz w:val="26"/>
-          <w:szCs w:val="26"/>
-        </w:rPr>
-        <w:t xml:space="preserve"> </w:t>
-      </w:r>
-      <w:r>
-        <w:rPr>
-          <w:sz w:val="26"/>
-          <w:szCs w:val="26"/>
-        </w:rPr>
-        <w:t>I bought an access point to place it in ground floor because I want to use my computer in my garden while working. The connection strength is getting weak when I go to the downstairs during the work.</w:t>
-      </w:r>
-      <w:r>
-        <w:rPr>
-          <w:sz w:val="26"/>
-          <w:szCs w:val="26"/>
-        </w:rPr>
-        <w:t xml:space="preserve"> </w:t>
-      </w:r>
-      <w:r>
-        <w:rPr>
-          <w:sz w:val="26"/>
-          <w:szCs w:val="26"/>
-        </w:rPr>
-        <w:t xml:space="preserve">The application </w:t>
-      </w:r>
-      <w:r>
-        <w:rPr>
-          <w:sz w:val="26"/>
-          <w:szCs w:val="26"/>
-        </w:rPr>
-        <w:t>mark</w:t>
-      </w:r>
-      <w:r>
-        <w:rPr>
-          <w:sz w:val="26"/>
-          <w:szCs w:val="26"/>
-        </w:rPr>
-        <w:t>s</w:t>
-      </w:r>
-      <w:r>
-        <w:rPr>
-          <w:sz w:val="26"/>
-          <w:szCs w:val="26"/>
-        </w:rPr>
-        <w:t xml:space="preserve"> the </w:t>
-      </w:r>
-      <w:r>
-        <w:rPr>
-          <w:sz w:val="26"/>
-          <w:szCs w:val="26"/>
-        </w:rPr>
-        <w:t xml:space="preserve">best </w:t>
-      </w:r>
-      <w:r>
-        <w:rPr>
-          <w:sz w:val="26"/>
-          <w:szCs w:val="26"/>
-        </w:rPr>
-        <w:t>spots</w:t>
-      </w:r>
-      <w:r>
-        <w:rPr>
-          <w:sz w:val="26"/>
-          <w:szCs w:val="26"/>
-        </w:rPr>
-        <w:t xml:space="preserve"> in the background on its own</w:t>
-      </w:r>
-      <w:r>
-        <w:rPr>
-          <w:sz w:val="26"/>
-          <w:szCs w:val="26"/>
-        </w:rPr>
-        <w:t xml:space="preserve"> if I let it or I can define the conditions from “List of Conditions”</w:t>
-      </w:r>
-      <w:r>
-        <w:rPr>
-          <w:sz w:val="26"/>
-          <w:szCs w:val="26"/>
-        </w:rPr>
-        <w:t>.</w:t>
-      </w:r>
-      <w:r>
-        <w:rPr>
-          <w:sz w:val="26"/>
-          <w:szCs w:val="26"/>
-        </w:rPr>
-        <w:t xml:space="preserve"> </w:t>
-      </w:r>
-      <w:r>
-        <w:rPr>
-          <w:sz w:val="26"/>
-          <w:szCs w:val="26"/>
-        </w:rPr>
-        <w:t xml:space="preserve">That’s why </w:t>
-      </w:r>
-      <w:r>
-        <w:rPr>
-          <w:sz w:val="26"/>
-          <w:szCs w:val="26"/>
-        </w:rPr>
-        <w:t>I love Orion.</w:t>
-      </w:r>
-      <w:r>
-        <w:rPr>
-          <w:sz w:val="26"/>
-          <w:szCs w:val="26"/>
-        </w:rPr>
-        <w:t xml:space="preserve"> It changes the Wi-Fi networks instantly according to the signal power.</w:t>
-      </w:r>
-      <w:r>
-        <w:rPr>
-          <w:sz w:val="26"/>
-          <w:szCs w:val="26"/>
-        </w:rPr>
-        <w:t xml:space="preserve"> </w:t>
-      </w:r>
-    </w:p>
-    <w:p>
-      <w:pPr>
-        <w:pStyle w:val="ContactInfo"/>
-        <w:jc w:val="both"/>
-        <w:rPr>
-          <w:sz w:val="26"/>
-          <w:szCs w:val="26"/>
-        </w:rPr>
-      </w:pPr>
-    </w:p>
-    <w:p>
-      <w:pPr>
-        <w:pStyle w:val="ContactInfo"/>
-        <w:spacing w:after="360"/>
-        <w:jc w:val="both"/>
-        <w:rPr>
-          <w:sz w:val="26"/>
-          <w:szCs w:val="26"/>
-        </w:rPr>
-      </w:pPr>
-      <w:r>
-        <w:rPr>
-          <w:b/>
-          <w:bCs/>
-          <w:sz w:val="26"/>
-          <w:szCs w:val="26"/>
-        </w:rPr>
-        <w:t xml:space="preserve">Pre-condition: </w:t>
-      </w:r>
-      <w:r>
-        <w:rPr>
-          <w:sz w:val="26"/>
-          <w:szCs w:val="26"/>
-        </w:rPr>
-        <w:t xml:space="preserve">User must give location permission </w:t>
-      </w:r>
-      <w:r>
-        <w:rPr>
-          <w:sz w:val="26"/>
-          <w:szCs w:val="26"/>
-        </w:rPr>
-        <w:t>to use GPS data.</w:t>
-      </w:r>
-    </w:p>
-    <w:p>
-      <w:pPr>
-        <w:pStyle w:val="ContactInfo"/>
-        <w:spacing w:after="360"/>
-        <w:jc w:val="both"/>
-        <w:rPr>
-          <w:sz w:val="26"/>
-          <w:szCs w:val="26"/>
-        </w:rPr>
-      </w:pPr>
-      <w:r>
-        <w:rPr>
-          <w:b/>
-          <w:bCs/>
-          <w:sz w:val="26"/>
-          <w:szCs w:val="26"/>
-        </w:rPr>
-        <w:t>Post-condition:</w:t>
-      </w:r>
-      <w:r>
-        <w:rPr>
-          <w:b/>
-          <w:bCs/>
-          <w:sz w:val="26"/>
-          <w:szCs w:val="26"/>
-        </w:rPr>
-        <w:t xml:space="preserve"> </w:t>
-      </w:r>
-      <w:r>
-        <w:rPr>
-          <w:sz w:val="26"/>
-          <w:szCs w:val="26"/>
-        </w:rPr>
-        <w:t>The application marks the best spots to switch network automatically.</w:t>
-      </w:r>
+          <w:u w:val="single"/>
+        </w:rPr>
+      </w:pPr>
     </w:p>
     <w:p>
       <w:pPr>
@@ -2830,17 +3991,6 @@
           <w:szCs w:val="28"/>
         </w:rPr>
       </w:pPr>
-    </w:p>
-    <w:p>
-      <w:pPr>
-        <w:jc w:val="center"/>
-        <w:rPr>
-          <w:b/>
-          <w:bCs/>
-          <w:sz w:val="26"/>
-          <w:szCs w:val="26"/>
-        </w:rPr>
-      </w:pPr>
       <w:r>
         <w:rPr>
           <w:b/>
@@ -2862,7 +4012,7 @@
     </w:p>
     <w:p>
       <w:pPr>
-        <w:jc w:val="both"/>
+        <w:jc w:val="center"/>
         <w:rPr>
           <w:b/>
           <w:bCs/>
@@ -3044,8 +4194,6 @@
       <w:pPr>
         <w:jc w:val="both"/>
         <w:rPr>
-          <w:b/>
-          <w:bCs/>
           <w:sz w:val="26"/>
           <w:szCs w:val="26"/>
         </w:rPr>
